--- a/B-CircuitosIntegrados/Relatorio2-Elementos.docx
+++ b/B-CircuitosIntegrados/Relatorio2-Elementos.docx
@@ -30,9 +30,6 @@
       <w:pPr>
         <w:pStyle w:val="Ttulo"/>
         <w:jc w:val="center"/>
-        <w:rPr>
-          <w:lang w:val="pt-BR"/>
-        </w:rPr>
       </w:pPr>
       <w:bookmarkStart w:id="1" w:name="_og5cvzlfc7rq" w:colFirst="0" w:colLast="0"/>
       <w:bookmarkEnd w:id="1"/>
@@ -40,9 +37,6 @@
         <w:t xml:space="preserve">Relatório </w:t>
       </w:r>
       <w:r>
-        <w:rPr>
-          <w:lang w:val="pt-BR"/>
-        </w:rPr>
         <w:t>2</w:t>
       </w:r>
     </w:p>
@@ -72,9 +66,6 @@
         <w:t xml:space="preserve">Construindo um circuito lógico com </w:t>
       </w:r>
       <w:r>
-        <w:rPr>
-          <w:lang w:val="pt-BR"/>
-        </w:rPr>
         <w:t>chips</w:t>
       </w:r>
       <w:r>
@@ -251,9 +242,6 @@
       <w:pPr>
         <w:pStyle w:val="Ttulo"/>
         <w:jc w:val="center"/>
-        <w:rPr>
-          <w:lang w:val="pt-BR"/>
-        </w:rPr>
       </w:pPr>
       <w:bookmarkStart w:id="11" w:name="_8opc3fz6gs0" w:colFirst="0" w:colLast="0"/>
       <w:bookmarkEnd w:id="11"/>
@@ -261,9 +249,6 @@
         <w:t xml:space="preserve">Relatório </w:t>
       </w:r>
       <w:r>
-        <w:rPr>
-          <w:lang w:val="pt-BR"/>
-        </w:rPr>
         <w:t>2</w:t>
       </w:r>
     </w:p>
@@ -312,9 +297,6 @@
       <w:pPr>
         <w:pStyle w:val="Ttulo"/>
         <w:jc w:val="center"/>
-        <w:rPr>
-          <w:lang w:val="pt-BR"/>
-        </w:rPr>
       </w:pPr>
       <w:bookmarkStart w:id="14" w:name="_njkubys9oanf" w:colFirst="0" w:colLast="0"/>
       <w:bookmarkEnd w:id="14"/>
@@ -322,9 +304,6 @@
         <w:t xml:space="preserve">Relatório </w:t>
       </w:r>
       <w:r>
-        <w:rPr>
-          <w:lang w:val="pt-BR"/>
-        </w:rPr>
         <w:t>2</w:t>
       </w:r>
     </w:p>
@@ -354,9 +333,6 @@
         <w:t xml:space="preserve">Construindo um circuito lógico com </w:t>
       </w:r>
       <w:r>
-        <w:rPr>
-          <w:lang w:val="pt-BR"/>
-        </w:rPr>
         <w:t>chips</w:t>
       </w:r>
       <w:r>
@@ -531,13 +507,7 @@
           <w:color w:val="666666"/>
         </w:rPr>
         <w:tab/>
-        <w:t xml:space="preserve">Matteo Iannoni, Wesley Silva, </w:t>
-      </w:r>
-      <w:r>
-        <w:rPr>
-          <w:color w:val="666666"/>
-        </w:rPr>
-        <w:t>Giullia Passarelli, Alexandre Edington, Vinicius Lima e Bruno Arthur Cesconetto</w:t>
+        <w:t>Matteo Iannoni, Wesley Silva, Giullia Passarelli, Alexandre Edington, Vinicius Lima e Bruno Arthur Cesconetto</w:t>
       </w:r>
     </w:p>
     <w:p>
@@ -571,9 +541,6 @@
         <w:t xml:space="preserve">O objetivo do exercício que esse relatório descreve era de montar um circuito lógico utilizando </w:t>
       </w:r>
       <w:r>
-        <w:rPr>
-          <w:lang w:val="pt-BR"/>
-        </w:rPr>
         <w:t>chips</w:t>
       </w:r>
       <w:r>
@@ -687,44 +654,23 @@
       <w:pPr>
         <w:ind w:left="720"/>
         <w:jc w:val="both"/>
-        <w:rPr>
-          <w:lang w:val="pt-BR"/>
-        </w:rPr>
-      </w:pPr>
-      <w:r>
-        <w:rPr>
-          <w:lang w:val="pt-BR"/>
-        </w:rPr>
+      </w:pPr>
+      <w:r>
         <w:t xml:space="preserve">No último relatório realizamos a prototipação da mesma operação, porém utilizando transistores. Aquela atividade teve o intuito de melhorar o entendimento de um circuito lógico. Porém, como os transistores são componentes elétricos </w:t>
       </w:r>
       <w:r>
-        <w:rPr>
-          <w:lang w:val="pt-BR"/>
-        </w:rPr>
         <w:t xml:space="preserve">muito </w:t>
       </w:r>
       <w:r>
-        <w:rPr>
-          <w:lang w:val="pt-BR"/>
-        </w:rPr>
         <w:t>grandes</w:t>
       </w:r>
       <w:r>
-        <w:rPr>
-          <w:lang w:val="pt-BR"/>
-        </w:rPr>
         <w:t xml:space="preserve"> (comparativamente)</w:t>
       </w:r>
       <w:r>
-        <w:rPr>
-          <w:lang w:val="pt-BR"/>
-        </w:rPr>
         <w:t xml:space="preserve"> </w:t>
       </w:r>
       <w:r>
-        <w:rPr>
-          <w:lang w:val="pt-BR"/>
-        </w:rPr>
         <w:t>e sujeitos a interferência devido a fatores externos, eles não são usuais na produção de portas analógicas fora do mundo acadêmico, sendo substituídos pelos microchips. Isso se dá por conta do menor espaço ocupado pelo último, além do fato de possuírem menos contato com o ambiente externo, sendo assim menos suscetível a interferências. Assim sendo, reutilizaremos a equação do relatório 1 para treinarmos o uso de chips na construção de circuitos lógicos.</w:t>
       </w:r>
     </w:p>
@@ -755,16 +701,7 @@
         <w:jc w:val="both"/>
       </w:pPr>
       <w:r>
-        <w:t xml:space="preserve">Na montagem do circuito usamos transistores, protoboards e leds. Nós montamos o circuito a partir da equação dada no pdf das </w:t>
-      </w:r>
-      <w:r>
-        <w:t xml:space="preserve">instruções. No circuito, os transistores conectados </w:t>
-      </w:r>
-      <w:r>
-        <w:t>em série funcionam como AND’s e os transistores conectados em paralelo funcionam como OR’s. Para sabermos o que esperar de saída da montagem, nós montamos uma tabela verdade da equação que nos foi fornec</w:t>
-      </w:r>
-      <w:r>
-        <w:t>ida.</w:t>
+        <w:t>Na montagem do circuito usamos transistores, protoboards e leds. Nós montamos o circuito a partir da equação dada no pdf das instruções. No circuito, os transistores conectados em série funcionam como AND’s e os transistores conectados em paralelo funcionam como OR’s. Para sabermos o que esperar de saída da montagem, nós montamos uma tabela verdade da equação que nos foi fornecida.</w:t>
       </w:r>
     </w:p>
     <w:p>
@@ -887,28 +824,13 @@
         <w:t xml:space="preserve">Nós usamos </w:t>
       </w:r>
       <w:r>
-        <w:rPr>
-          <w:lang w:val="pt-BR"/>
-        </w:rPr>
         <w:t>circuitos integrados (CIs)</w:t>
       </w:r>
       <w:r>
-        <w:t xml:space="preserve"> para agirem como o controle das entradas</w:t>
-      </w:r>
-      <w:r>
-        <w:t xml:space="preserve">, </w:t>
-      </w:r>
-      <w:r>
-        <w:rPr>
-          <w:lang w:val="pt-BR"/>
-        </w:rPr>
-        <w:t>cada chip possui um circuito interno que define o tipo de</w:t>
-      </w:r>
-      <w:r>
-        <w:rPr>
-          <w:lang w:val="pt-BR"/>
-        </w:rPr>
-        <w:t xml:space="preserve"> porta lógica que ele forma</w:t>
+        <w:t xml:space="preserve"> para agirem como o controle das entradas, </w:t>
+      </w:r>
+      <w:r>
+        <w:t>cada chip possui um circuito interno que define o tipo de porta lógica que ele forma</w:t>
       </w:r>
       <w:r>
         <w:t>.</w:t>
@@ -978,9 +900,6 @@
         <w:t xml:space="preserve">Para comportar todo o circuito foi usada uma protoboard. A protoboard nos permitiu montar o circuito e testar </w:t>
       </w:r>
       <w:r>
-        <w:rPr>
-          <w:lang w:val="pt-BR"/>
-        </w:rPr>
         <w:t>o resultado por meio de LEDs</w:t>
       </w:r>
       <w:r>
@@ -1042,7 +961,7 @@
                 <w:rFonts w:ascii="Cambria Math" w:eastAsiaTheme="minorHAnsi" w:hAnsi="Cambria Math"/>
                 <w:i/>
                 <w:color w:val="auto"/>
-                <w:lang w:val="pt-BR" w:eastAsia="en-US"/>
+                <w:lang w:eastAsia="en-US"/>
               </w:rPr>
             </m:ctrlPr>
           </m:accPr>
@@ -1069,7 +988,7 @@
                 <w:rFonts w:ascii="Cambria Math" w:eastAsiaTheme="minorHAnsi" w:hAnsi="Cambria Math"/>
                 <w:i/>
                 <w:color w:val="auto"/>
-                <w:lang w:val="pt-BR" w:eastAsia="en-US"/>
+                <w:lang w:eastAsia="en-US"/>
               </w:rPr>
             </m:ctrlPr>
           </m:accPr>
@@ -1098,7 +1017,7 @@
                 <w:rFonts w:ascii="Cambria Math" w:eastAsiaTheme="minorHAnsi" w:hAnsi="Cambria Math"/>
                 <w:i/>
                 <w:color w:val="auto"/>
-                <w:lang w:val="pt-BR" w:eastAsia="en-US"/>
+                <w:lang w:eastAsia="en-US"/>
               </w:rPr>
             </m:ctrlPr>
           </m:accPr>
@@ -1186,20 +1105,11 @@
     <w:p>
       <w:pPr>
         <w:ind w:left="2880"/>
-        <w:rPr>
-          <w:lang w:val="pt-BR"/>
-        </w:rPr>
-      </w:pPr>
-      <w:r>
-        <w:rPr>
-          <w:lang w:val="pt-BR"/>
-        </w:rPr>
+      </w:pPr>
+      <w:r>
         <w:t xml:space="preserve">   </w:t>
       </w:r>
       <w:r>
-        <w:rPr>
-          <w:lang w:val="pt-BR"/>
-        </w:rPr>
         <w:t xml:space="preserve">Figura </w:t>
       </w:r>
       <w:r>
@@ -1209,29 +1119,17 @@
         <w:footnoteReference w:id="2"/>
       </w:r>
       <w:r>
-        <w:t>,</w:t>
-      </w:r>
-      <w:r>
-        <w:rPr>
-          <w:lang w:val="pt-BR"/>
-        </w:rPr>
-        <w:t xml:space="preserve"> representação do CI 4070</w:t>
+        <w:t>, representação do CI 4070</w:t>
       </w:r>
     </w:p>
     <w:p>
       <w:pPr>
         <w:ind w:left="2880"/>
-        <w:rPr>
-          <w:lang w:val="pt-BR"/>
-        </w:rPr>
-      </w:pPr>
-    </w:p>
-    <w:p>
-      <w:pPr>
-        <w:ind w:left="720"/>
-        <w:rPr>
-          <w:lang w:val="pt-BR"/>
-        </w:rPr>
+      </w:pPr>
+    </w:p>
+    <w:p>
+      <w:pPr>
+        <w:ind w:left="720"/>
       </w:pPr>
       <w:r>
         <w:t>Assim sendo, ligamos tanto a porta 14 quanto a 2 no polo positivo da pilha (sendo a última necessária por conta do sinal D, que está recebendo 1). A porta 1 será utilizada para enviarmos o sinal de A e a porta 3 será o resultado da transformação (</w:t>
@@ -1245,7 +1143,7 @@
                 <w:rFonts w:ascii="Cambria Math" w:eastAsiaTheme="minorHAnsi" w:hAnsi="Cambria Math"/>
                 <w:i/>
                 <w:color w:val="auto"/>
-                <w:lang w:val="pt-BR" w:eastAsia="en-US"/>
+                <w:lang w:eastAsia="en-US"/>
               </w:rPr>
             </m:ctrlPr>
           </m:accPr>
@@ -1269,9 +1167,6 @@
     <w:p>
       <w:pPr>
         <w:ind w:left="720"/>
-        <w:rPr>
-          <w:lang w:val="pt-BR"/>
-        </w:rPr>
       </w:pPr>
     </w:p>
     <w:p>
@@ -1293,7 +1188,7 @@
                 <w:rFonts w:ascii="Cambria Math" w:eastAsiaTheme="minorHAnsi" w:hAnsi="Cambria Math"/>
                 <w:i/>
                 <w:color w:val="auto"/>
-                <w:lang w:val="pt-BR" w:eastAsia="en-US"/>
+                <w:lang w:eastAsia="en-US"/>
               </w:rPr>
             </m:ctrlPr>
           </m:accPr>
@@ -1317,20 +1212,7 @@
         <w:rPr>
           <w:rFonts w:eastAsiaTheme="minorEastAsia"/>
         </w:rPr>
-        <w:t>. Nessa etapa o CI utilizado é um do tipo OR (o CI 4075), representado a</w:t>
-      </w:r>
-      <w:r>
-        <w:rPr>
-          <w:rFonts w:eastAsiaTheme="minorEastAsia"/>
-          <w:lang w:val="pt-BR"/>
-        </w:rPr>
-        <w:t>baixo</w:t>
-      </w:r>
-      <w:r>
-        <w:rPr>
-          <w:rFonts w:eastAsiaTheme="minorEastAsia"/>
-        </w:rPr>
-        <w:t>:</w:t>
+        <w:t>. Nessa etapa o CI utilizado é um do tipo OR (o CI 4075), representado abaixo:</w:t>
       </w:r>
     </w:p>
     <w:p>
@@ -1341,15 +1223,9 @@
         </w:rPr>
       </w:pPr>
       <w:r>
-        <w:rPr>
-          <w:lang w:val="pt-BR"/>
-        </w:rPr>
         <w:t xml:space="preserve">               </w:t>
       </w:r>
       <w:r>
-        <w:rPr>
-          <w:lang w:val="pt-BR"/>
-        </w:rPr>
         <w:t xml:space="preserve">  </w:t>
       </w:r>
       <w:r>
@@ -1412,21 +1288,12 @@
     <w:p>
       <w:pPr>
         <w:ind w:left="2160" w:firstLine="720"/>
-        <w:rPr>
-          <w:lang w:val="pt-BR"/>
-        </w:rPr>
-      </w:pPr>
-      <w:r>
-        <w:rPr>
-          <w:lang w:val="pt-BR"/>
-        </w:rPr>
+      </w:pPr>
+      <w:r>
         <w:lastRenderedPageBreak/>
         <w:t xml:space="preserve">    </w:t>
       </w:r>
       <w:r>
-        <w:rPr>
-          <w:lang w:val="pt-BR"/>
-        </w:rPr>
         <w:t xml:space="preserve">Figura </w:t>
       </w:r>
       <w:r>
@@ -1436,19 +1303,7 @@
         <w:footnoteReference w:id="3"/>
       </w:r>
       <w:r>
-        <w:t>,</w:t>
-      </w:r>
-      <w:r>
-        <w:rPr>
-          <w:lang w:val="pt-BR"/>
-        </w:rPr>
-        <w:t xml:space="preserve"> representação do CI 407</w:t>
-      </w:r>
-      <w:r>
-        <w:rPr>
-          <w:lang w:val="pt-BR"/>
-        </w:rPr>
-        <w:t>5</w:t>
+        <w:t>, representação do CI 4075</w:t>
       </w:r>
     </w:p>
     <w:p>
@@ -1494,9 +1349,6 @@
         </w:rPr>
       </w:pPr>
       <w:r>
-        <w:rPr>
-          <w:lang w:val="pt-BR"/>
-        </w:rPr>
         <w:t>O</w:t>
       </w:r>
       <w:r>
@@ -1517,7 +1369,7 @@
                 <w:rFonts w:ascii="Cambria Math" w:eastAsiaTheme="minorHAnsi" w:hAnsi="Cambria Math"/>
                 <w:i/>
                 <w:color w:val="auto"/>
-                <w:lang w:val="pt-BR" w:eastAsia="en-US"/>
+                <w:lang w:eastAsia="en-US"/>
               </w:rPr>
             </m:ctrlPr>
           </m:accPr>
@@ -1560,7 +1412,6 @@
       <w:r>
         <w:rPr>
           <w:rFonts w:eastAsiaTheme="minorEastAsia"/>
-          <w:lang w:val="pt-BR"/>
         </w:rPr>
         <w:t xml:space="preserve">          </w:t>
       </w:r>
@@ -1624,20 +1475,11 @@
     <w:p>
       <w:pPr>
         <w:ind w:left="2160" w:firstLine="720"/>
-        <w:rPr>
-          <w:lang w:val="pt-BR"/>
-        </w:rPr>
-      </w:pPr>
-      <w:r>
-        <w:rPr>
-          <w:lang w:val="pt-BR"/>
-        </w:rPr>
+      </w:pPr>
+      <w:r>
         <w:t xml:space="preserve">   </w:t>
       </w:r>
       <w:r>
-        <w:rPr>
-          <w:lang w:val="pt-BR"/>
-        </w:rPr>
         <w:t xml:space="preserve">Figura </w:t>
       </w:r>
       <w:r>
@@ -1647,18 +1489,9 @@
         <w:footnoteReference w:id="4"/>
       </w:r>
       <w:r>
-        <w:t>,</w:t>
-      </w:r>
-      <w:r>
-        <w:rPr>
-          <w:lang w:val="pt-BR"/>
-        </w:rPr>
-        <w:t xml:space="preserve"> representação do CI 407</w:t>
-      </w:r>
-      <w:r>
-        <w:rPr>
-          <w:lang w:val="pt-BR"/>
-        </w:rPr>
+        <w:t>, representação do CI 407</w:t>
+      </w:r>
+      <w:r>
         <w:t>3</w:t>
       </w:r>
     </w:p>
@@ -1735,14 +1568,8 @@
       <w:pPr>
         <w:pStyle w:val="Ttulo2"/>
         <w:ind w:left="720"/>
-        <w:rPr>
-          <w:lang w:val="pt-BR"/>
-        </w:rPr>
-      </w:pPr>
-      <w:r>
-        <w:rPr>
-          <w:lang w:val="pt-BR"/>
-        </w:rPr>
+      </w:pPr>
+      <w:r>
         <w:lastRenderedPageBreak/>
         <w:t>Representação geral</w:t>
       </w:r>
@@ -1752,13 +1579,11 @@
         <w:ind w:left="720"/>
         <w:rPr>
           <w:rFonts w:eastAsiaTheme="minorEastAsia"/>
-          <w:lang w:val="pt-BR"/>
-        </w:rPr>
-      </w:pPr>
-      <w:r>
-        <w:rPr>
-          <w:rFonts w:eastAsiaTheme="minorEastAsia"/>
-          <w:lang w:val="pt-BR"/>
+        </w:rPr>
+      </w:pPr>
+      <w:r>
+        <w:rPr>
+          <w:rFonts w:eastAsiaTheme="minorEastAsia"/>
         </w:rPr>
         <w:t>Unindo as 3 portas logicas que foram expostas a cima, temos a seguinte representação:</w:t>
       </w:r>
@@ -1768,16 +1593,14 @@
         <w:ind w:left="720"/>
         <w:rPr>
           <w:rFonts w:eastAsiaTheme="minorEastAsia"/>
-          <w:lang w:val="pt-BR"/>
-        </w:rPr>
-      </w:pPr>
-    </w:p>
-    <w:p>
-      <w:pPr>
-        <w:ind w:left="720"/>
-        <w:rPr>
-          <w:rFonts w:eastAsiaTheme="minorEastAsia"/>
-          <w:lang w:val="pt-BR"/>
+        </w:rPr>
+      </w:pPr>
+    </w:p>
+    <w:p>
+      <w:pPr>
+        <w:ind w:left="720"/>
+        <w:rPr>
+          <w:rFonts w:eastAsiaTheme="minorEastAsia"/>
         </w:rPr>
       </w:pPr>
     </w:p>
@@ -1796,7 +1619,7 @@
         <mc:AlternateContent>
           <mc:Choice Requires="wps">
             <w:drawing>
-              <wp:anchor distT="0" distB="0" distL="114300" distR="114300" simplePos="0" relativeHeight="251595264" behindDoc="0" locked="0" layoutInCell="1" allowOverlap="1" wp14:anchorId="4CD17008" wp14:editId="19C3BBC6">
+              <wp:anchor distT="0" distB="0" distL="114300" distR="114300" simplePos="0" relativeHeight="251646464" behindDoc="0" locked="0" layoutInCell="1" allowOverlap="1" wp14:anchorId="4CD17008" wp14:editId="19C3BBC6">
                 <wp:simplePos x="0" y="0"/>
                 <wp:positionH relativeFrom="column">
                   <wp:posOffset>-97277</wp:posOffset>
@@ -1851,7 +1674,7 @@
           </mc:Choice>
           <mc:Fallback>
             <w:pict>
-              <v:line w14:anchorId="6F4777F6" id="Conector reto 308" o:spid="_x0000_s1026" style="position:absolute;flip:x;z-index:251595264;visibility:visible;mso-wrap-style:square;mso-width-percent:0;mso-height-percent:0;mso-wrap-distance-left:9pt;mso-wrap-distance-top:0;mso-wrap-distance-right:9pt;mso-wrap-distance-bottom:0;mso-position-horizontal:absolute;mso-position-horizontal-relative:text;mso-position-vertical:absolute;mso-position-vertical-relative:text;mso-width-percent:0;mso-height-percent:0;mso-width-relative:margin;mso-height-relative:margin" from="-7.65pt,14.95pt" to="146.3pt,14.95pt" o:gfxdata="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" strokecolor="black [3200]" strokeweight="2pt">
+              <v:line w14:anchorId="15AE8C11" id="Conector reto 308" o:spid="_x0000_s1026" style="position:absolute;flip:x;z-index:251646464;visibility:visible;mso-wrap-style:square;mso-width-percent:0;mso-height-percent:0;mso-wrap-distance-left:9pt;mso-wrap-distance-top:0;mso-wrap-distance-right:9pt;mso-wrap-distance-bottom:0;mso-position-horizontal:absolute;mso-position-horizontal-relative:text;mso-position-vertical:absolute;mso-position-vertical-relative:text;mso-width-percent:0;mso-height-percent:0;mso-width-relative:margin;mso-height-relative:margin" from="-7.65pt,14.95pt" to="146.3pt,14.95pt" o:gfxdata="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" strokecolor="black [3200]" strokeweight="2pt">
                 <v:shadow on="t" color="black" opacity="24903f" origin=",.5" offset="0,.55556mm"/>
               </v:line>
             </w:pict>
@@ -1866,7 +1689,7 @@
         <mc:AlternateContent>
           <mc:Choice Requires="wps">
             <w:drawing>
-              <wp:anchor distT="0" distB="0" distL="114300" distR="114300" simplePos="0" relativeHeight="251581952" behindDoc="0" locked="0" layoutInCell="1" allowOverlap="1">
+              <wp:anchor distT="0" distB="0" distL="114300" distR="114300" simplePos="0" relativeHeight="251645440" behindDoc="0" locked="0" layoutInCell="1" allowOverlap="1">
                 <wp:simplePos x="0" y="0"/>
                 <wp:positionH relativeFrom="column">
                   <wp:posOffset>-97278</wp:posOffset>
@@ -1923,7 +1746,7 @@
           </mc:Choice>
           <mc:Fallback>
             <w:pict>
-              <v:shapetype w14:anchorId="176A0B91" id="_x0000_t38" coordsize="21600,21600" o:spt="38" o:oned="t" path="m,c@0,0@1,5400@1,10800@1,16200@2,21600,21600,21600e" filled="f">
+              <v:shapetype w14:anchorId="7B74EAD7" id="_x0000_t38" coordsize="21600,21600" o:spt="38" o:oned="t" path="m,c@0,0@1,5400@1,10800@1,16200@2,21600,21600,21600e" filled="f">
                 <v:formulas>
                   <v:f eqn="mid #0 0"/>
                   <v:f eqn="val #0"/>
@@ -1935,7 +1758,7 @@
                 </v:handles>
                 <o:lock v:ext="edit" shapetype="t"/>
               </v:shapetype>
-              <v:shape id="Conector: Curvo 307" o:spid="_x0000_s1026" type="#_x0000_t38" style="position:absolute;margin-left:-7.65pt;margin-top:15pt;width:15.25pt;height:49pt;flip:x y;z-index:251581952;visibility:visible;mso-wrap-style:square;mso-width-percent:0;mso-height-percent:0;mso-wrap-distance-left:9pt;mso-wrap-distance-top:0;mso-wrap-distance-right:9pt;mso-wrap-distance-bottom:0;mso-position-horizontal:absolute;mso-position-horizontal-relative:text;mso-position-vertical:absolute;mso-position-vertical-relative:text;mso-width-percent:0;mso-height-percent:0;mso-width-relative:margin;mso-height-relative:margin" o:gfxdata="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" adj="52242" strokecolor="black [3200]" strokeweight="2pt">
+              <v:shape id="Conector: Curvo 307" o:spid="_x0000_s1026" type="#_x0000_t38" style="position:absolute;margin-left:-7.65pt;margin-top:15pt;width:15.25pt;height:49pt;flip:x y;z-index:251645440;visibility:visible;mso-wrap-style:square;mso-width-percent:0;mso-height-percent:0;mso-wrap-distance-left:9pt;mso-wrap-distance-top:0;mso-wrap-distance-right:9pt;mso-wrap-distance-bottom:0;mso-position-horizontal:absolute;mso-position-horizontal-relative:text;mso-position-vertical:absolute;mso-position-vertical-relative:text;mso-width-percent:0;mso-height-percent:0;mso-width-relative:margin;mso-height-relative:margin" o:gfxdata="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" adj="52242" strokecolor="black [3200]" strokeweight="2pt">
                 <v:shadow on="t" color="black" opacity="24903f" origin=",.5" offset="0,.55556mm"/>
               </v:shape>
             </w:pict>
@@ -1958,7 +1781,7 @@
         <mc:AlternateContent>
           <mc:Choice Requires="wps">
             <w:drawing>
-              <wp:anchor distT="0" distB="0" distL="114300" distR="114300" simplePos="0" relativeHeight="251705856" behindDoc="0" locked="0" layoutInCell="1" allowOverlap="1" wp14:anchorId="5FDD775B" wp14:editId="4E38BFD7">
+              <wp:anchor distT="0" distB="0" distL="114300" distR="114300" simplePos="0" relativeHeight="251672064" behindDoc="0" locked="0" layoutInCell="1" allowOverlap="1" wp14:anchorId="5FDD775B" wp14:editId="4E38BFD7">
                 <wp:simplePos x="0" y="0"/>
                 <wp:positionH relativeFrom="column">
                   <wp:posOffset>3919220</wp:posOffset>
@@ -1991,11 +1814,6 @@
                       <wps:txbx>
                         <w:txbxContent>
                           <w:p>
-                            <w:pPr>
-                              <w:rPr>
-                                <w:lang w:val="pt-BR"/>
-                              </w:rPr>
-                            </w:pPr>
                             <m:oMathPara>
                               <m:oMath>
                                 <m:acc>
@@ -2006,7 +1824,7 @@
                                         <w:rFonts w:ascii="Cambria Math" w:eastAsiaTheme="minorHAnsi" w:hAnsi="Cambria Math"/>
                                         <w:i/>
                                         <w:color w:val="auto"/>
-                                        <w:lang w:val="pt-BR" w:eastAsia="en-US"/>
+                                        <w:lang w:eastAsia="en-US"/>
                                       </w:rPr>
                                     </m:ctrlPr>
                                   </m:accPr>
@@ -2023,7 +1841,7 @@
                                   <w:rPr>
                                     <w:rFonts w:ascii="Cambria Math" w:eastAsiaTheme="minorHAnsi" w:hAnsi="Cambria Math"/>
                                     <w:color w:val="auto"/>
-                                    <w:lang w:val="pt-BR" w:eastAsia="en-US"/>
+                                    <w:lang w:eastAsia="en-US"/>
                                   </w:rPr>
                                   <m:t>+C</m:t>
                                 </m:r>
@@ -2056,15 +1874,10 @@
                 <v:stroke joinstyle="miter"/>
                 <v:path gradientshapeok="t" o:connecttype="rect"/>
               </v:shapetype>
-              <v:shape id="Caixa de Texto 323" o:spid="_x0000_s1026" type="#_x0000_t202" style="position:absolute;left:0;text-align:left;margin-left:308.6pt;margin-top:2.6pt;width:45.95pt;height:23.7pt;z-index:251705856;visibility:visible;mso-wrap-style:square;mso-width-percent:0;mso-height-percent:0;mso-wrap-distance-left:9pt;mso-wrap-distance-top:0;mso-wrap-distance-right:9pt;mso-wrap-distance-bottom:0;mso-position-horizontal:absolute;mso-position-horizontal-relative:text;mso-position-vertical:absolute;mso-position-vertical-relative:text;mso-width-percent:0;mso-height-percent:0;mso-width-relative:margin;mso-height-relative:margin;v-text-anchor:top" o:gfxdata="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" filled="f" stroked="f" strokeweight=".5pt">
+              <v:shape id="Caixa de Texto 323" o:spid="_x0000_s1026" type="#_x0000_t202" style="position:absolute;left:0;text-align:left;margin-left:308.6pt;margin-top:2.6pt;width:45.95pt;height:23.7pt;z-index:251672064;visibility:visible;mso-wrap-style:square;mso-width-percent:0;mso-height-percent:0;mso-wrap-distance-left:9pt;mso-wrap-distance-top:0;mso-wrap-distance-right:9pt;mso-wrap-distance-bottom:0;mso-position-horizontal:absolute;mso-position-horizontal-relative:text;mso-position-vertical:absolute;mso-position-vertical-relative:text;mso-width-percent:0;mso-height-percent:0;mso-width-relative:margin;mso-height-relative:margin;v-text-anchor:top" o:gfxdata="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" filled="f" stroked="f" strokeweight=".5pt">
                 <v:textbox>
                   <w:txbxContent>
                     <w:p>
-                      <w:pPr>
-                        <w:rPr>
-                          <w:lang w:val="pt-BR"/>
-                        </w:rPr>
-                      </w:pPr>
                       <m:oMathPara>
                         <m:oMath>
                           <m:acc>
@@ -2075,7 +1888,7 @@
                                   <w:rFonts w:ascii="Cambria Math" w:eastAsiaTheme="minorHAnsi" w:hAnsi="Cambria Math"/>
                                   <w:i/>
                                   <w:color w:val="auto"/>
-                                  <w:lang w:val="pt-BR" w:eastAsia="en-US"/>
+                                  <w:lang w:eastAsia="en-US"/>
                                 </w:rPr>
                               </m:ctrlPr>
                             </m:accPr>
@@ -2092,7 +1905,7 @@
                             <w:rPr>
                               <w:rFonts w:ascii="Cambria Math" w:eastAsiaTheme="minorHAnsi" w:hAnsi="Cambria Math"/>
                               <w:color w:val="auto"/>
-                              <w:lang w:val="pt-BR" w:eastAsia="en-US"/>
+                              <w:lang w:eastAsia="en-US"/>
                             </w:rPr>
                             <m:t>+C</m:t>
                           </m:r>
@@ -2114,7 +1927,7 @@
         <mc:AlternateContent>
           <mc:Choice Requires="wps">
             <w:drawing>
-              <wp:anchor distT="0" distB="0" distL="114300" distR="114300" simplePos="0" relativeHeight="251569664" behindDoc="0" locked="0" layoutInCell="1" allowOverlap="1" wp14:anchorId="7B17C311" wp14:editId="59A35930">
+              <wp:anchor distT="0" distB="0" distL="114300" distR="114300" simplePos="0" relativeHeight="251643392" behindDoc="0" locked="0" layoutInCell="1" allowOverlap="1" wp14:anchorId="7B17C311" wp14:editId="59A35930">
                 <wp:simplePos x="0" y="0"/>
                 <wp:positionH relativeFrom="column">
                   <wp:posOffset>2286635</wp:posOffset>
@@ -2147,11 +1960,6 @@
                       <wps:txbx>
                         <w:txbxContent>
                           <w:p>
-                            <w:pPr>
-                              <w:rPr>
-                                <w:lang w:val="pt-BR"/>
-                              </w:rPr>
-                            </w:pPr>
                             <m:oMathPara>
                               <m:oMath>
                                 <m:acc>
@@ -2162,7 +1970,7 @@
                                         <w:rFonts w:ascii="Cambria Math" w:eastAsiaTheme="minorHAnsi" w:hAnsi="Cambria Math"/>
                                         <w:i/>
                                         <w:color w:val="auto"/>
-                                        <w:lang w:val="pt-BR" w:eastAsia="en-US"/>
+                                        <w:lang w:eastAsia="en-US"/>
                                       </w:rPr>
                                     </m:ctrlPr>
                                   </m:accPr>
@@ -2200,15 +2008,10 @@
           </mc:Choice>
           <mc:Fallback>
             <w:pict>
-              <v:shape w14:anchorId="7B17C311" id="Caixa de Texto 304" o:spid="_x0000_s1027" type="#_x0000_t202" style="position:absolute;left:0;text-align:left;margin-left:180.05pt;margin-top:4.65pt;width:19.9pt;height:23.7pt;z-index:251569664;visibility:visible;mso-wrap-style:square;mso-width-percent:0;mso-height-percent:0;mso-wrap-distance-left:9pt;mso-wrap-distance-top:0;mso-wrap-distance-right:9pt;mso-wrap-distance-bottom:0;mso-position-horizontal:absolute;mso-position-horizontal-relative:text;mso-position-vertical:absolute;mso-position-vertical-relative:text;mso-width-percent:0;mso-height-percent:0;mso-width-relative:margin;mso-height-relative:margin;v-text-anchor:top" o:gfxdata="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" filled="f" stroked="f" strokeweight=".5pt">
+              <v:shape w14:anchorId="7B17C311" id="Caixa de Texto 304" o:spid="_x0000_s1027" type="#_x0000_t202" style="position:absolute;left:0;text-align:left;margin-left:180.05pt;margin-top:4.65pt;width:19.9pt;height:23.7pt;z-index:251643392;visibility:visible;mso-wrap-style:square;mso-width-percent:0;mso-height-percent:0;mso-wrap-distance-left:9pt;mso-wrap-distance-top:0;mso-wrap-distance-right:9pt;mso-wrap-distance-bottom:0;mso-position-horizontal:absolute;mso-position-horizontal-relative:text;mso-position-vertical:absolute;mso-position-vertical-relative:text;mso-width-percent:0;mso-height-percent:0;mso-width-relative:margin;mso-height-relative:margin;v-text-anchor:top" o:gfxdata="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" filled="f" stroked="f" strokeweight=".5pt">
                 <v:textbox>
                   <w:txbxContent>
                     <w:p>
-                      <w:pPr>
-                        <w:rPr>
-                          <w:lang w:val="pt-BR"/>
-                        </w:rPr>
-                      </w:pPr>
                       <m:oMathPara>
                         <m:oMath>
                           <m:acc>
@@ -2219,7 +2022,7 @@
                                   <w:rFonts w:ascii="Cambria Math" w:eastAsiaTheme="minorHAnsi" w:hAnsi="Cambria Math"/>
                                   <w:i/>
                                   <w:color w:val="auto"/>
-                                  <w:lang w:val="pt-BR" w:eastAsia="en-US"/>
+                                  <w:lang w:eastAsia="en-US"/>
                                 </w:rPr>
                               </m:ctrlPr>
                             </m:accPr>
@@ -2250,7 +2053,7 @@
         <mc:AlternateContent>
           <mc:Choice Requires="wps">
             <w:drawing>
-              <wp:anchor distT="0" distB="0" distL="114300" distR="114300" simplePos="0" relativeHeight="251608576" behindDoc="0" locked="0" layoutInCell="1" allowOverlap="1">
+              <wp:anchor distT="0" distB="0" distL="114300" distR="114300" simplePos="0" relativeHeight="251647488" behindDoc="0" locked="0" layoutInCell="1" allowOverlap="1">
                 <wp:simplePos x="0" y="0"/>
                 <wp:positionH relativeFrom="column">
                   <wp:posOffset>1857983</wp:posOffset>
@@ -2305,7 +2108,7 @@
           </mc:Choice>
           <mc:Fallback>
             <w:pict>
-              <v:shape w14:anchorId="3716510B" id="Conector: Curvo 309" o:spid="_x0000_s1026" type="#_x0000_t38" style="position:absolute;margin-left:146.3pt;margin-top:.45pt;width:38.3pt;height:20.7pt;z-index:251608576;visibility:visible;mso-wrap-style:square;mso-width-percent:0;mso-height-percent:0;mso-wrap-distance-left:9pt;mso-wrap-distance-top:0;mso-wrap-distance-right:9pt;mso-wrap-distance-bottom:0;mso-position-horizontal:absolute;mso-position-horizontal-relative:text;mso-position-vertical:absolute;mso-position-vertical-relative:text;mso-width-percent:0;mso-height-percent:0;mso-width-relative:margin;mso-height-relative:margin" o:gfxdata="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" adj="10800" strokecolor="black [3200]" strokeweight="2pt">
+              <v:shape w14:anchorId="73DC5106" id="Conector: Curvo 309" o:spid="_x0000_s1026" type="#_x0000_t38" style="position:absolute;margin-left:146.3pt;margin-top:.45pt;width:38.3pt;height:20.7pt;z-index:251647488;visibility:visible;mso-wrap-style:square;mso-width-percent:0;mso-height-percent:0;mso-wrap-distance-left:9pt;mso-wrap-distance-top:0;mso-wrap-distance-right:9pt;mso-wrap-distance-bottom:0;mso-position-horizontal:absolute;mso-position-horizontal-relative:text;mso-position-vertical:absolute;mso-position-vertical-relative:text;mso-width-percent:0;mso-height-percent:0;mso-width-relative:margin;mso-height-relative:margin" o:gfxdata="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" adj="10800" strokecolor="black [3200]" strokeweight="2pt">
                 <v:shadow on="t" color="black" opacity="24903f" origin=",.5" offset="0,.55556mm"/>
               </v:shape>
             </w:pict>
@@ -2320,7 +2123,7 @@
         <mc:AlternateContent>
           <mc:Choice Requires="wps">
             <w:drawing>
-              <wp:anchor distT="0" distB="0" distL="114300" distR="114300" simplePos="0" relativeHeight="251556352" behindDoc="0" locked="0" layoutInCell="1" allowOverlap="1">
+              <wp:anchor distT="0" distB="0" distL="114300" distR="114300" simplePos="0" relativeHeight="251642368" behindDoc="0" locked="0" layoutInCell="1" allowOverlap="1">
                 <wp:simplePos x="0" y="0"/>
                 <wp:positionH relativeFrom="column">
                   <wp:posOffset>232207</wp:posOffset>
@@ -2353,15 +2156,7 @@
                       <wps:txbx>
                         <w:txbxContent>
                           <w:p>
-                            <w:pPr>
-                              <w:rPr>
-                                <w:lang w:val="pt-BR"/>
-                              </w:rPr>
-                            </w:pPr>
                             <w:r>
-                              <w:rPr>
-                                <w:lang w:val="pt-BR"/>
-                              </w:rPr>
                               <w:t>A</w:t>
                             </w:r>
                           </w:p>
@@ -2387,19 +2182,11 @@
           </mc:Choice>
           <mc:Fallback>
             <w:pict>
-              <v:shape id="Caixa de Texto 303" o:spid="_x0000_s1028" type="#_x0000_t202" style="position:absolute;left:0;text-align:left;margin-left:18.3pt;margin-top:10.8pt;width:19.9pt;height:23.75pt;z-index:251556352;visibility:visible;mso-wrap-style:square;mso-width-percent:0;mso-height-percent:0;mso-wrap-distance-left:9pt;mso-wrap-distance-top:0;mso-wrap-distance-right:9pt;mso-wrap-distance-bottom:0;mso-position-horizontal:absolute;mso-position-horizontal-relative:text;mso-position-vertical:absolute;mso-position-vertical-relative:text;mso-width-percent:0;mso-height-percent:0;mso-width-relative:margin;mso-height-relative:margin;v-text-anchor:top" o:gfxdata="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" filled="f" stroked="f" strokeweight=".5pt">
+              <v:shape id="Caixa de Texto 303" o:spid="_x0000_s1028" type="#_x0000_t202" style="position:absolute;left:0;text-align:left;margin-left:18.3pt;margin-top:10.8pt;width:19.9pt;height:23.75pt;z-index:251642368;visibility:visible;mso-wrap-style:square;mso-width-percent:0;mso-height-percent:0;mso-wrap-distance-left:9pt;mso-wrap-distance-top:0;mso-wrap-distance-right:9pt;mso-wrap-distance-bottom:0;mso-position-horizontal:absolute;mso-position-horizontal-relative:text;mso-position-vertical:absolute;mso-position-vertical-relative:text;mso-width-percent:0;mso-height-percent:0;mso-width-relative:margin;mso-height-relative:margin;v-text-anchor:top" o:gfxdata="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" filled="f" stroked="f" strokeweight=".5pt">
                 <v:textbox>
                   <w:txbxContent>
                     <w:p>
-                      <w:pPr>
-                        <w:rPr>
-                          <w:lang w:val="pt-BR"/>
-                        </w:rPr>
-                      </w:pPr>
                       <w:r>
-                        <w:rPr>
-                          <w:lang w:val="pt-BR"/>
-                        </w:rPr>
                         <w:t>A</w:t>
                       </w:r>
                     </w:p>
@@ -2416,7 +2203,6 @@
         <w:ind w:left="720"/>
         <w:rPr>
           <w:rFonts w:eastAsiaTheme="minorEastAsia"/>
-          <w:lang w:val="pt-BR"/>
         </w:rPr>
       </w:pPr>
       <w:r>
@@ -2427,7 +2213,291 @@
         <mc:AlternateContent>
           <mc:Choice Requires="wps">
             <w:drawing>
-              <wp:anchor distT="0" distB="0" distL="114300" distR="114300" simplePos="0" relativeHeight="251666944" behindDoc="0" locked="0" layoutInCell="1" allowOverlap="1">
+              <wp:anchor distT="0" distB="0" distL="114300" distR="114300" simplePos="0" relativeHeight="251673600" behindDoc="0" locked="0" layoutInCell="1" allowOverlap="1" wp14:anchorId="049A1BB2" wp14:editId="27252FBE">
+                <wp:simplePos x="0" y="0"/>
+                <wp:positionH relativeFrom="column">
+                  <wp:posOffset>5962650</wp:posOffset>
+                </wp:positionH>
+                <wp:positionV relativeFrom="paragraph">
+                  <wp:posOffset>798830</wp:posOffset>
+                </wp:positionV>
+                <wp:extent cx="865762" cy="301558"/>
+                <wp:effectExtent l="0" t="0" r="0" b="3810"/>
+                <wp:wrapNone/>
+                <wp:docPr id="337" name="Caixa de Texto 337"/>
+                <wp:cNvGraphicFramePr/>
+                <a:graphic xmlns:a="http://schemas.openxmlformats.org/drawingml/2006/main">
+                  <a:graphicData uri="http://schemas.microsoft.com/office/word/2010/wordprocessingShape">
+                    <wps:wsp>
+                      <wps:cNvSpPr txBox="1"/>
+                      <wps:spPr>
+                        <a:xfrm>
+                          <a:off x="0" y="0"/>
+                          <a:ext cx="865762" cy="301558"/>
+                        </a:xfrm>
+                        <a:prstGeom prst="rect">
+                          <a:avLst/>
+                        </a:prstGeom>
+                        <a:noFill/>
+                        <a:ln w="6350">
+                          <a:noFill/>
+                        </a:ln>
+                      </wps:spPr>
+                      <wps:txbx>
+                        <w:txbxContent>
+                          <w:p>
+                            <w:r>
+                              <w:t>Resultado</w:t>
+                            </w:r>
+                          </w:p>
+                          <w:p/>
+                        </w:txbxContent>
+                      </wps:txbx>
+                      <wps:bodyPr rot="0" spcFirstLastPara="0" vertOverflow="overflow" horzOverflow="overflow" vert="horz" wrap="square" lIns="91440" tIns="45720" rIns="91440" bIns="45720" numCol="1" spcCol="0" rtlCol="0" fromWordArt="0" anchor="t" anchorCtr="0" forceAA="0" compatLnSpc="1">
+                        <a:prstTxWarp prst="textNoShape">
+                          <a:avLst/>
+                        </a:prstTxWarp>
+                        <a:noAutofit/>
+                      </wps:bodyPr>
+                    </wps:wsp>
+                  </a:graphicData>
+                </a:graphic>
+                <wp14:sizeRelH relativeFrom="margin">
+                  <wp14:pctWidth>0</wp14:pctWidth>
+                </wp14:sizeRelH>
+                <wp14:sizeRelV relativeFrom="margin">
+                  <wp14:pctHeight>0</wp14:pctHeight>
+                </wp14:sizeRelV>
+              </wp:anchor>
+            </w:drawing>
+          </mc:Choice>
+          <mc:Fallback>
+            <w:pict>
+              <v:shape w14:anchorId="049A1BB2" id="Caixa de Texto 337" o:spid="_x0000_s1029" type="#_x0000_t202" style="position:absolute;left:0;text-align:left;margin-left:469.5pt;margin-top:62.9pt;width:68.15pt;height:23.75pt;z-index:251673600;visibility:visible;mso-wrap-style:square;mso-width-percent:0;mso-height-percent:0;mso-wrap-distance-left:9pt;mso-wrap-distance-top:0;mso-wrap-distance-right:9pt;mso-wrap-distance-bottom:0;mso-position-horizontal:absolute;mso-position-horizontal-relative:text;mso-position-vertical:absolute;mso-position-vertical-relative:text;mso-width-percent:0;mso-height-percent:0;mso-width-relative:margin;mso-height-relative:margin;v-text-anchor:top" o:gfxdata="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" filled="f" stroked="f" strokeweight=".5pt">
+                <v:textbox>
+                  <w:txbxContent>
+                    <w:p>
+                      <w:r>
+                        <w:t>Resultado</w:t>
+                      </w:r>
+                    </w:p>
+                    <w:p/>
+                  </w:txbxContent>
+                </v:textbox>
+              </v:shape>
+            </w:pict>
+          </mc:Fallback>
+        </mc:AlternateContent>
+      </w:r>
+      <w:r>
+        <w:rPr>
+          <w:rFonts w:eastAsiaTheme="minorEastAsia"/>
+          <w:noProof/>
+        </w:rPr>
+        <mc:AlternateContent>
+          <mc:Choice Requires="wps">
+            <w:drawing>
+              <wp:anchor distT="0" distB="0" distL="114300" distR="114300" simplePos="0" relativeHeight="251657216" behindDoc="0" locked="0" layoutInCell="1" allowOverlap="1">
+                <wp:simplePos x="0" y="0"/>
+                <wp:positionH relativeFrom="column">
+                  <wp:posOffset>5476240</wp:posOffset>
+                </wp:positionH>
+                <wp:positionV relativeFrom="paragraph">
+                  <wp:posOffset>1021080</wp:posOffset>
+                </wp:positionV>
+                <wp:extent cx="1099225" cy="0"/>
+                <wp:effectExtent l="38100" t="38100" r="62865" b="95250"/>
+                <wp:wrapNone/>
+                <wp:docPr id="336" name="Conector reto 336"/>
+                <wp:cNvGraphicFramePr/>
+                <a:graphic xmlns:a="http://schemas.openxmlformats.org/drawingml/2006/main">
+                  <a:graphicData uri="http://schemas.microsoft.com/office/word/2010/wordprocessingShape">
+                    <wps:wsp>
+                      <wps:cNvCnPr/>
+                      <wps:spPr>
+                        <a:xfrm>
+                          <a:off x="0" y="0"/>
+                          <a:ext cx="1099225" cy="0"/>
+                        </a:xfrm>
+                        <a:prstGeom prst="line">
+                          <a:avLst/>
+                        </a:prstGeom>
+                      </wps:spPr>
+                      <wps:style>
+                        <a:lnRef idx="2">
+                          <a:schemeClr val="dk1"/>
+                        </a:lnRef>
+                        <a:fillRef idx="0">
+                          <a:schemeClr val="dk1"/>
+                        </a:fillRef>
+                        <a:effectRef idx="1">
+                          <a:schemeClr val="dk1"/>
+                        </a:effectRef>
+                        <a:fontRef idx="minor">
+                          <a:schemeClr val="tx1"/>
+                        </a:fontRef>
+                      </wps:style>
+                      <wps:bodyPr/>
+                    </wps:wsp>
+                  </a:graphicData>
+                </a:graphic>
+              </wp:anchor>
+            </w:drawing>
+          </mc:Choice>
+          <mc:Fallback>
+            <w:pict>
+              <v:line w14:anchorId="27ED43C8" id="Conector reto 336" o:spid="_x0000_s1026" style="position:absolute;z-index:251657216;visibility:visible;mso-wrap-style:square;mso-wrap-distance-left:9pt;mso-wrap-distance-top:0;mso-wrap-distance-right:9pt;mso-wrap-distance-bottom:0;mso-position-horizontal:absolute;mso-position-horizontal-relative:text;mso-position-vertical:absolute;mso-position-vertical-relative:text" from="431.2pt,80.4pt" to="517.75pt,80.4pt" o:gfxdata="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" strokecolor="black [3200]" strokeweight="2pt">
+                <v:shadow on="t" color="black" opacity="24903f" origin=",.5" offset="0,.55556mm"/>
+              </v:line>
+            </w:pict>
+          </mc:Fallback>
+        </mc:AlternateContent>
+      </w:r>
+      <w:r>
+        <w:rPr>
+          <w:rFonts w:eastAsiaTheme="minorEastAsia"/>
+          <w:noProof/>
+        </w:rPr>
+        <mc:AlternateContent>
+          <mc:Choice Requires="wps">
+            <w:drawing>
+              <wp:anchor distT="0" distB="0" distL="114300" distR="114300" simplePos="0" relativeHeight="251649024" behindDoc="0" locked="0" layoutInCell="1" allowOverlap="1">
+                <wp:simplePos x="0" y="0"/>
+                <wp:positionH relativeFrom="column">
+                  <wp:posOffset>3684905</wp:posOffset>
+                </wp:positionH>
+                <wp:positionV relativeFrom="paragraph">
+                  <wp:posOffset>89535</wp:posOffset>
+                </wp:positionV>
+                <wp:extent cx="439420" cy="949960"/>
+                <wp:effectExtent l="38100" t="38100" r="55880" b="97790"/>
+                <wp:wrapNone/>
+                <wp:docPr id="322" name="Conector: Curvo 322"/>
+                <wp:cNvGraphicFramePr/>
+                <a:graphic xmlns:a="http://schemas.openxmlformats.org/drawingml/2006/main">
+                  <a:graphicData uri="http://schemas.microsoft.com/office/word/2010/wordprocessingShape">
+                    <wps:wsp>
+                      <wps:cNvCnPr/>
+                      <wps:spPr>
+                        <a:xfrm flipV="1">
+                          <a:off x="0" y="0"/>
+                          <a:ext cx="439420" cy="949960"/>
+                        </a:xfrm>
+                        <a:prstGeom prst="curvedConnector3">
+                          <a:avLst>
+                            <a:gd name="adj1" fmla="val 28555"/>
+                          </a:avLst>
+                        </a:prstGeom>
+                      </wps:spPr>
+                      <wps:style>
+                        <a:lnRef idx="2">
+                          <a:schemeClr val="dk1"/>
+                        </a:lnRef>
+                        <a:fillRef idx="0">
+                          <a:schemeClr val="dk1"/>
+                        </a:fillRef>
+                        <a:effectRef idx="1">
+                          <a:schemeClr val="dk1"/>
+                        </a:effectRef>
+                        <a:fontRef idx="minor">
+                          <a:schemeClr val="tx1"/>
+                        </a:fontRef>
+                      </wps:style>
+                      <wps:bodyPr/>
+                    </wps:wsp>
+                  </a:graphicData>
+                </a:graphic>
+                <wp14:sizeRelH relativeFrom="margin">
+                  <wp14:pctWidth>0</wp14:pctWidth>
+                </wp14:sizeRelH>
+                <wp14:sizeRelV relativeFrom="margin">
+                  <wp14:pctHeight>0</wp14:pctHeight>
+                </wp14:sizeRelV>
+              </wp:anchor>
+            </w:drawing>
+          </mc:Choice>
+          <mc:Fallback>
+            <w:pict>
+              <v:shape w14:anchorId="32224059" id="Conector: Curvo 322" o:spid="_x0000_s1026" type="#_x0000_t38" style="position:absolute;margin-left:290.15pt;margin-top:7.05pt;width:34.6pt;height:74.8pt;flip:y;z-index:251649024;visibility:visible;mso-wrap-style:square;mso-width-percent:0;mso-height-percent:0;mso-wrap-distance-left:9pt;mso-wrap-distance-top:0;mso-wrap-distance-right:9pt;mso-wrap-distance-bottom:0;mso-position-horizontal:absolute;mso-position-horizontal-relative:text;mso-position-vertical:absolute;mso-position-vertical-relative:text;mso-width-percent:0;mso-height-percent:0;mso-width-relative:margin;mso-height-relative:margin" o:gfxdata="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" adj="6168" strokecolor="black [3200]" strokeweight="2pt">
+                <v:shadow on="t" color="black" opacity="24903f" origin=",.5" offset="0,.55556mm"/>
+              </v:shape>
+            </w:pict>
+          </mc:Fallback>
+        </mc:AlternateContent>
+      </w:r>
+      <w:r>
+        <w:rPr>
+          <w:rFonts w:eastAsiaTheme="minorEastAsia"/>
+          <w:noProof/>
+        </w:rPr>
+        <mc:AlternateContent>
+          <mc:Choice Requires="wps">
+            <w:drawing>
+              <wp:anchor distT="0" distB="0" distL="114300" distR="114300" simplePos="0" relativeHeight="251679744" behindDoc="0" locked="0" layoutInCell="1" allowOverlap="1">
+                <wp:simplePos x="0" y="0"/>
+                <wp:positionH relativeFrom="column">
+                  <wp:posOffset>5476875</wp:posOffset>
+                </wp:positionH>
+                <wp:positionV relativeFrom="paragraph">
+                  <wp:posOffset>1213485</wp:posOffset>
+                </wp:positionV>
+                <wp:extent cx="17145" cy="619125"/>
+                <wp:effectExtent l="57150" t="19050" r="59055" b="85725"/>
+                <wp:wrapNone/>
+                <wp:docPr id="5" name="Conector reto 5"/>
+                <wp:cNvGraphicFramePr/>
+                <a:graphic xmlns:a="http://schemas.openxmlformats.org/drawingml/2006/main">
+                  <a:graphicData uri="http://schemas.microsoft.com/office/word/2010/wordprocessingShape">
+                    <wps:wsp>
+                      <wps:cNvCnPr/>
+                      <wps:spPr>
+                        <a:xfrm>
+                          <a:off x="0" y="0"/>
+                          <a:ext cx="17145" cy="619125"/>
+                        </a:xfrm>
+                        <a:prstGeom prst="line">
+                          <a:avLst/>
+                        </a:prstGeom>
+                      </wps:spPr>
+                      <wps:style>
+                        <a:lnRef idx="2">
+                          <a:schemeClr val="dk1"/>
+                        </a:lnRef>
+                        <a:fillRef idx="0">
+                          <a:schemeClr val="dk1"/>
+                        </a:fillRef>
+                        <a:effectRef idx="1">
+                          <a:schemeClr val="dk1"/>
+                        </a:effectRef>
+                        <a:fontRef idx="minor">
+                          <a:schemeClr val="tx1"/>
+                        </a:fontRef>
+                      </wps:style>
+                      <wps:bodyPr/>
+                    </wps:wsp>
+                  </a:graphicData>
+                </a:graphic>
+              </wp:anchor>
+            </w:drawing>
+          </mc:Choice>
+          <mc:Fallback>
+            <w:pict>
+              <v:line w14:anchorId="1ABFF7B1" id="Conector reto 5" o:spid="_x0000_s1026" style="position:absolute;z-index:251679744;visibility:visible;mso-wrap-style:square;mso-wrap-distance-left:9pt;mso-wrap-distance-top:0;mso-wrap-distance-right:9pt;mso-wrap-distance-bottom:0;mso-position-horizontal:absolute;mso-position-horizontal-relative:text;mso-position-vertical:absolute;mso-position-vertical-relative:text" from="431.25pt,95.55pt" to="432.6pt,144.3pt" o:gfxdata="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" strokecolor="black [3200]" strokeweight="2pt">
+                <v:shadow on="t" color="black" opacity="24903f" origin=",.5" offset="0,.55556mm"/>
+              </v:line>
+            </w:pict>
+          </mc:Fallback>
+        </mc:AlternateContent>
+      </w:r>
+      <w:r>
+        <w:rPr>
+          <w:rFonts w:eastAsiaTheme="minorEastAsia"/>
+          <w:noProof/>
+        </w:rPr>
+        <mc:AlternateContent>
+          <mc:Choice Requires="wps">
+            <w:drawing>
+              <wp:anchor distT="0" distB="0" distL="114300" distR="114300" simplePos="0" relativeHeight="251640832" behindDoc="0" locked="0" layoutInCell="1" allowOverlap="1">
                 <wp:simplePos x="0" y="0"/>
                 <wp:positionH relativeFrom="column">
                   <wp:posOffset>340157</wp:posOffset>
@@ -2484,7 +2554,7 @@
           </mc:Choice>
           <mc:Fallback>
             <w:pict>
-              <v:shape w14:anchorId="03EAB2CC" id="Conector: Curvo 318" o:spid="_x0000_s1026" type="#_x0000_t38" style="position:absolute;margin-left:26.8pt;margin-top:96.95pt;width:8.35pt;height:41.35pt;flip:x;z-index:251666944;visibility:visible;mso-wrap-style:square;mso-width-percent:0;mso-height-percent:0;mso-wrap-distance-left:9pt;mso-wrap-distance-top:0;mso-wrap-distance-right:9pt;mso-wrap-distance-bottom:0;mso-position-horizontal:absolute;mso-position-horizontal-relative:text;mso-position-vertical:absolute;mso-position-vertical-relative:text;mso-width-percent:0;mso-height-percent:0;mso-width-relative:margin;mso-height-relative:margin" o:gfxdata="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" adj="20477" strokecolor="black [3200]" strokeweight="2pt">
+              <v:shape w14:anchorId="517AE5EB" id="Conector: Curvo 318" o:spid="_x0000_s1026" type="#_x0000_t38" style="position:absolute;margin-left:26.8pt;margin-top:96.95pt;width:8.35pt;height:41.35pt;flip:x;z-index:251640832;visibility:visible;mso-wrap-style:square;mso-width-percent:0;mso-height-percent:0;mso-wrap-distance-left:9pt;mso-wrap-distance-top:0;mso-wrap-distance-right:9pt;mso-wrap-distance-bottom:0;mso-position-horizontal:absolute;mso-position-horizontal-relative:text;mso-position-vertical:absolute;mso-position-vertical-relative:text;mso-width-percent:0;mso-height-percent:0;mso-width-relative:margin;mso-height-relative:margin" o:gfxdata="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" adj="20477" strokecolor="black [3200]" strokeweight="2pt">
                 <v:shadow on="t" color="black" opacity="24903f" origin=",.5" offset="0,.55556mm"/>
               </v:shape>
             </w:pict>
@@ -2499,171 +2569,7 @@
         <mc:AlternateContent>
           <mc:Choice Requires="wps">
             <w:drawing>
-              <wp:anchor distT="0" distB="0" distL="114300" distR="114300" simplePos="0" relativeHeight="251763200" behindDoc="0" locked="0" layoutInCell="1" allowOverlap="1" wp14:anchorId="049A1BB2" wp14:editId="27252FBE">
-                <wp:simplePos x="0" y="0"/>
-                <wp:positionH relativeFrom="column">
-                  <wp:posOffset>5953327</wp:posOffset>
-                </wp:positionH>
-                <wp:positionV relativeFrom="paragraph">
-                  <wp:posOffset>589659</wp:posOffset>
-                </wp:positionV>
-                <wp:extent cx="865762" cy="301558"/>
-                <wp:effectExtent l="0" t="0" r="0" b="3810"/>
-                <wp:wrapNone/>
-                <wp:docPr id="337" name="Caixa de Texto 337"/>
-                <wp:cNvGraphicFramePr/>
-                <a:graphic xmlns:a="http://schemas.openxmlformats.org/drawingml/2006/main">
-                  <a:graphicData uri="http://schemas.microsoft.com/office/word/2010/wordprocessingShape">
-                    <wps:wsp>
-                      <wps:cNvSpPr txBox="1"/>
-                      <wps:spPr>
-                        <a:xfrm>
-                          <a:off x="0" y="0"/>
-                          <a:ext cx="865762" cy="301558"/>
-                        </a:xfrm>
-                        <a:prstGeom prst="rect">
-                          <a:avLst/>
-                        </a:prstGeom>
-                        <a:noFill/>
-                        <a:ln w="6350">
-                          <a:noFill/>
-                        </a:ln>
-                      </wps:spPr>
-                      <wps:txbx>
-                        <w:txbxContent>
-                          <w:p>
-                            <w:pPr>
-                              <w:rPr>
-                                <w:lang w:val="pt-BR"/>
-                              </w:rPr>
-                            </w:pPr>
-                            <w:r>
-                              <w:rPr>
-                                <w:lang w:val="pt-BR"/>
-                              </w:rPr>
-                              <w:t>Resultado</w:t>
-                            </w:r>
-                          </w:p>
-                          <w:p/>
-                        </w:txbxContent>
-                      </wps:txbx>
-                      <wps:bodyPr rot="0" spcFirstLastPara="0" vertOverflow="overflow" horzOverflow="overflow" vert="horz" wrap="square" lIns="91440" tIns="45720" rIns="91440" bIns="45720" numCol="1" spcCol="0" rtlCol="0" fromWordArt="0" anchor="t" anchorCtr="0" forceAA="0" compatLnSpc="1">
-                        <a:prstTxWarp prst="textNoShape">
-                          <a:avLst/>
-                        </a:prstTxWarp>
-                        <a:noAutofit/>
-                      </wps:bodyPr>
-                    </wps:wsp>
-                  </a:graphicData>
-                </a:graphic>
-                <wp14:sizeRelH relativeFrom="margin">
-                  <wp14:pctWidth>0</wp14:pctWidth>
-                </wp14:sizeRelH>
-                <wp14:sizeRelV relativeFrom="margin">
-                  <wp14:pctHeight>0</wp14:pctHeight>
-                </wp14:sizeRelV>
-              </wp:anchor>
-            </w:drawing>
-          </mc:Choice>
-          <mc:Fallback>
-            <w:pict>
-              <v:shape w14:anchorId="049A1BB2" id="Caixa de Texto 337" o:spid="_x0000_s1029" type="#_x0000_t202" style="position:absolute;left:0;text-align:left;margin-left:468.75pt;margin-top:46.45pt;width:68.15pt;height:23.75pt;z-index:251763200;visibility:visible;mso-wrap-style:square;mso-width-percent:0;mso-height-percent:0;mso-wrap-distance-left:9pt;mso-wrap-distance-top:0;mso-wrap-distance-right:9pt;mso-wrap-distance-bottom:0;mso-position-horizontal:absolute;mso-position-horizontal-relative:text;mso-position-vertical:absolute;mso-position-vertical-relative:text;mso-width-percent:0;mso-height-percent:0;mso-width-relative:margin;mso-height-relative:margin;v-text-anchor:top" o:gfxdata="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" filled="f" stroked="f" strokeweight=".5pt">
-                <v:textbox>
-                  <w:txbxContent>
-                    <w:p>
-                      <w:pPr>
-                        <w:rPr>
-                          <w:lang w:val="pt-BR"/>
-                        </w:rPr>
-                      </w:pPr>
-                      <w:r>
-                        <w:rPr>
-                          <w:lang w:val="pt-BR"/>
-                        </w:rPr>
-                        <w:t>Resultado</w:t>
-                      </w:r>
-                    </w:p>
-                    <w:p/>
-                  </w:txbxContent>
-                </v:textbox>
-              </v:shape>
-            </w:pict>
-          </mc:Fallback>
-        </mc:AlternateContent>
-      </w:r>
-      <w:r>
-        <w:rPr>
-          <w:rFonts w:eastAsiaTheme="minorEastAsia"/>
-          <w:noProof/>
-        </w:rPr>
-        <mc:AlternateContent>
-          <mc:Choice Requires="wps">
-            <w:drawing>
-              <wp:anchor distT="0" distB="0" distL="114300" distR="114300" simplePos="0" relativeHeight="251696640" behindDoc="0" locked="0" layoutInCell="1" allowOverlap="1">
-                <wp:simplePos x="0" y="0"/>
-                <wp:positionH relativeFrom="column">
-                  <wp:posOffset>5466715</wp:posOffset>
-                </wp:positionH>
-                <wp:positionV relativeFrom="paragraph">
-                  <wp:posOffset>831012</wp:posOffset>
-                </wp:positionV>
-                <wp:extent cx="1099225" cy="0"/>
-                <wp:effectExtent l="38100" t="38100" r="62865" b="95250"/>
-                <wp:wrapNone/>
-                <wp:docPr id="336" name="Conector reto 336"/>
-                <wp:cNvGraphicFramePr/>
-                <a:graphic xmlns:a="http://schemas.openxmlformats.org/drawingml/2006/main">
-                  <a:graphicData uri="http://schemas.microsoft.com/office/word/2010/wordprocessingShape">
-                    <wps:wsp>
-                      <wps:cNvCnPr/>
-                      <wps:spPr>
-                        <a:xfrm>
-                          <a:off x="0" y="0"/>
-                          <a:ext cx="1099225" cy="0"/>
-                        </a:xfrm>
-                        <a:prstGeom prst="line">
-                          <a:avLst/>
-                        </a:prstGeom>
-                      </wps:spPr>
-                      <wps:style>
-                        <a:lnRef idx="2">
-                          <a:schemeClr val="dk1"/>
-                        </a:lnRef>
-                        <a:fillRef idx="0">
-                          <a:schemeClr val="dk1"/>
-                        </a:fillRef>
-                        <a:effectRef idx="1">
-                          <a:schemeClr val="dk1"/>
-                        </a:effectRef>
-                        <a:fontRef idx="minor">
-                          <a:schemeClr val="tx1"/>
-                        </a:fontRef>
-                      </wps:style>
-                      <wps:bodyPr/>
-                    </wps:wsp>
-                  </a:graphicData>
-                </a:graphic>
-              </wp:anchor>
-            </w:drawing>
-          </mc:Choice>
-          <mc:Fallback>
-            <w:pict>
-              <v:line w14:anchorId="799C839E" id="Conector reto 336" o:spid="_x0000_s1026" style="position:absolute;z-index:251696640;visibility:visible;mso-wrap-style:square;mso-wrap-distance-left:9pt;mso-wrap-distance-top:0;mso-wrap-distance-right:9pt;mso-wrap-distance-bottom:0;mso-position-horizontal:absolute;mso-position-horizontal-relative:text;mso-position-vertical:absolute;mso-position-vertical-relative:text" from="430.45pt,65.45pt" to="517pt,65.45pt" o:gfxdata="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" strokecolor="black [3200]" strokeweight="2pt">
-                <v:shadow on="t" color="black" opacity="24903f" origin=",.5" offset="0,.55556mm"/>
-              </v:line>
-            </w:pict>
-          </mc:Fallback>
-        </mc:AlternateContent>
-      </w:r>
-      <w:r>
-        <w:rPr>
-          <w:rFonts w:eastAsiaTheme="minorEastAsia"/>
-          <w:noProof/>
-        </w:rPr>
-        <mc:AlternateContent>
-          <mc:Choice Requires="wps">
-            <w:drawing>
-              <wp:anchor distT="0" distB="0" distL="114300" distR="114300" simplePos="0" relativeHeight="251694592" behindDoc="0" locked="0" layoutInCell="1" allowOverlap="1">
+              <wp:anchor distT="0" distB="0" distL="114300" distR="114300" simplePos="0" relativeHeight="251651072" behindDoc="0" locked="0" layoutInCell="1" allowOverlap="1">
                 <wp:simplePos x="0" y="0"/>
                 <wp:positionH relativeFrom="column">
                   <wp:posOffset>2343758</wp:posOffset>
@@ -2714,7 +2620,7 @@
           </mc:Choice>
           <mc:Fallback>
             <w:pict>
-              <v:shape w14:anchorId="4D954031" id="Conector: Curvo 335" o:spid="_x0000_s1026" type="#_x0000_t38" style="position:absolute;margin-left:184.55pt;margin-top:97.7pt;width:.8pt;height:26.05pt;z-index:251694592;visibility:visible;mso-wrap-style:square;mso-wrap-distance-left:9pt;mso-wrap-distance-top:0;mso-wrap-distance-right:9pt;mso-wrap-distance-bottom:0;mso-position-horizontal:absolute;mso-position-horizontal-relative:text;mso-position-vertical:absolute;mso-position-vertical-relative:text" o:gfxdata="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" adj="-355301" strokecolor="black [3200]" strokeweight="2pt">
+              <v:shape w14:anchorId="70DC54C2" id="Conector: Curvo 335" o:spid="_x0000_s1026" type="#_x0000_t38" style="position:absolute;margin-left:184.55pt;margin-top:97.7pt;width:.8pt;height:26.05pt;z-index:251651072;visibility:visible;mso-wrap-style:square;mso-wrap-distance-left:9pt;mso-wrap-distance-top:0;mso-wrap-distance-right:9pt;mso-wrap-distance-bottom:0;mso-position-horizontal:absolute;mso-position-horizontal-relative:text;mso-position-vertical:absolute;mso-position-vertical-relative:text" o:gfxdata="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" adj="-355301" strokecolor="black [3200]" strokeweight="2pt">
                 <v:shadow on="t" color="black" opacity="24903f" origin=",.5" offset="0,.55556mm"/>
               </v:shape>
             </w:pict>
@@ -2729,7 +2635,7 @@
         <mc:AlternateContent>
           <mc:Choice Requires="wps">
             <w:drawing>
-              <wp:anchor distT="0" distB="0" distL="114300" distR="114300" simplePos="0" relativeHeight="251676160" behindDoc="0" locked="0" layoutInCell="1" allowOverlap="1">
+              <wp:anchor distT="0" distB="0" distL="114300" distR="114300" simplePos="0" relativeHeight="251642880" behindDoc="0" locked="0" layoutInCell="1" allowOverlap="1">
                 <wp:simplePos x="0" y="0"/>
                 <wp:positionH relativeFrom="column">
                   <wp:posOffset>1819072</wp:posOffset>
@@ -2784,7 +2690,7 @@
           </mc:Choice>
           <mc:Fallback>
             <w:pict>
-              <v:shape w14:anchorId="07099458" id="Conector: Curvo 319" o:spid="_x0000_s1026" type="#_x0000_t38" style="position:absolute;margin-left:143.25pt;margin-top:7.35pt;width:28.35pt;height:166.95pt;z-index:251676160;visibility:visible;mso-wrap-style:square;mso-width-percent:0;mso-height-percent:0;mso-wrap-distance-left:9pt;mso-wrap-distance-top:0;mso-wrap-distance-right:9pt;mso-wrap-distance-bottom:0;mso-position-horizontal:absolute;mso-position-horizontal-relative:text;mso-position-vertical:absolute;mso-position-vertical-relative:text;mso-width-percent:0;mso-height-percent:0;mso-width-relative:margin;mso-height-relative:margin" o:gfxdata="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" adj="10800" strokecolor="black [3200]" strokeweight="2pt">
+              <v:shape w14:anchorId="58937342" id="Conector: Curvo 319" o:spid="_x0000_s1026" type="#_x0000_t38" style="position:absolute;margin-left:143.25pt;margin-top:7.35pt;width:28.35pt;height:166.95pt;z-index:251642880;visibility:visible;mso-wrap-style:square;mso-width-percent:0;mso-height-percent:0;mso-wrap-distance-left:9pt;mso-wrap-distance-top:0;mso-wrap-distance-right:9pt;mso-wrap-distance-bottom:0;mso-position-horizontal:absolute;mso-position-horizontal-relative:text;mso-position-vertical:absolute;mso-position-vertical-relative:text;mso-width-percent:0;mso-height-percent:0;mso-width-relative:margin;mso-height-relative:margin" o:gfxdata="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" adj="10800" strokecolor="black [3200]" strokeweight="2pt">
                 <v:shadow on="t" color="black" opacity="24903f" origin=",.5" offset="0,.55556mm"/>
               </v:shape>
             </w:pict>
@@ -2799,7 +2705,7 @@
         <mc:AlternateContent>
           <mc:Choice Requires="wps">
             <w:drawing>
-              <wp:anchor distT="0" distB="0" distL="114300" distR="114300" simplePos="0" relativeHeight="251752960" behindDoc="0" locked="0" layoutInCell="1" allowOverlap="1">
+              <wp:anchor distT="0" distB="0" distL="114300" distR="114300" simplePos="0" relativeHeight="251665408" behindDoc="0" locked="0" layoutInCell="1" allowOverlap="1">
                 <wp:simplePos x="0" y="0"/>
                 <wp:positionH relativeFrom="column">
                   <wp:posOffset>3005023</wp:posOffset>
@@ -2856,7 +2762,7 @@
           </mc:Choice>
           <mc:Fallback>
             <w:pict>
-              <v:shape w14:anchorId="2F137C33" id="Conector: Curvo 331" o:spid="_x0000_s1026" type="#_x0000_t38" style="position:absolute;margin-left:236.6pt;margin-top:97.65pt;width:88.1pt;height:18.35pt;flip:x;z-index:251752960;visibility:visible;mso-wrap-style:square;mso-width-percent:0;mso-height-percent:0;mso-wrap-distance-left:9pt;mso-wrap-distance-top:0;mso-wrap-distance-right:9pt;mso-wrap-distance-bottom:0;mso-position-horizontal:absolute;mso-position-horizontal-relative:text;mso-position-vertical:absolute;mso-position-vertical-relative:text;mso-width-percent:0;mso-height-percent:0;mso-width-relative:margin;mso-height-relative:margin" o:gfxdata="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" adj="1372" strokecolor="black [3200]" strokeweight="2pt">
+              <v:shape w14:anchorId="2CE77859" id="Conector: Curvo 331" o:spid="_x0000_s1026" type="#_x0000_t38" style="position:absolute;margin-left:236.6pt;margin-top:97.65pt;width:88.1pt;height:18.35pt;flip:x;z-index:251665408;visibility:visible;mso-wrap-style:square;mso-width-percent:0;mso-height-percent:0;mso-wrap-distance-left:9pt;mso-wrap-distance-top:0;mso-wrap-distance-right:9pt;mso-wrap-distance-bottom:0;mso-position-horizontal:absolute;mso-position-horizontal-relative:text;mso-position-vertical:absolute;mso-position-vertical-relative:text;mso-width-percent:0;mso-height-percent:0;mso-width-relative:margin;mso-height-relative:margin" o:gfxdata="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" adj="1372" strokecolor="black [3200]" strokeweight="2pt">
                 <v:shadow on="t" color="black" opacity="24903f" origin=",.5" offset="0,.55556mm"/>
               </v:shape>
             </w:pict>
@@ -2871,7 +2777,7 @@
         <mc:AlternateContent>
           <mc:Choice Requires="wps">
             <w:drawing>
-              <wp:anchor distT="0" distB="0" distL="114300" distR="114300" simplePos="0" relativeHeight="251740672" behindDoc="0" locked="0" layoutInCell="1" allowOverlap="1">
+              <wp:anchor distT="0" distB="0" distL="114300" distR="114300" simplePos="0" relativeHeight="251663360" behindDoc="0" locked="0" layoutInCell="1" allowOverlap="1">
                 <wp:simplePos x="0" y="0"/>
                 <wp:positionH relativeFrom="column">
                   <wp:posOffset>5466945</wp:posOffset>
@@ -2928,7 +2834,7 @@
           </mc:Choice>
           <mc:Fallback>
             <w:pict>
-              <v:shape w14:anchorId="01ADF27D" id="Conector: Curvo 327" o:spid="_x0000_s1026" type="#_x0000_t38" style="position:absolute;margin-left:430.45pt;margin-top:7.35pt;width:32.15pt;height:137.85pt;z-index:251740672;visibility:visible;mso-wrap-style:square;mso-width-percent:0;mso-height-percent:0;mso-wrap-distance-left:9pt;mso-wrap-distance-top:0;mso-wrap-distance-right:9pt;mso-wrap-distance-bottom:0;mso-position-horizontal:absolute;mso-position-horizontal-relative:text;mso-position-vertical:absolute;mso-position-vertical-relative:text;mso-width-percent:0;mso-height-percent:0;mso-width-relative:margin;mso-height-relative:margin" o:gfxdata="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" adj="28930" strokecolor="black [3200]" strokeweight="2pt">
+              <v:shape w14:anchorId="26989D2C" id="Conector: Curvo 327" o:spid="_x0000_s1026" type="#_x0000_t38" style="position:absolute;margin-left:430.45pt;margin-top:7.35pt;width:32.15pt;height:137.85pt;z-index:251663360;visibility:visible;mso-wrap-style:square;mso-width-percent:0;mso-height-percent:0;mso-wrap-distance-left:9pt;mso-wrap-distance-top:0;mso-wrap-distance-right:9pt;mso-wrap-distance-bottom:0;mso-position-horizontal:absolute;mso-position-horizontal-relative:text;mso-position-vertical:absolute;mso-position-vertical-relative:text;mso-width-percent:0;mso-height-percent:0;mso-width-relative:margin;mso-height-relative:margin" o:gfxdata="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" adj="28930" strokecolor="black [3200]" strokeweight="2pt">
                 <v:shadow on="t" color="black" opacity="24903f" origin=",.5" offset="0,.55556mm"/>
               </v:shape>
             </w:pict>
@@ -2943,7 +2849,7 @@
         <mc:AlternateContent>
           <mc:Choice Requires="wps">
             <w:drawing>
-              <wp:anchor distT="0" distB="0" distL="114300" distR="114300" simplePos="0" relativeHeight="251728384" behindDoc="0" locked="0" layoutInCell="1" allowOverlap="1" wp14:anchorId="46A2A26B" wp14:editId="683DB67D">
+              <wp:anchor distT="0" distB="0" distL="114300" distR="114300" simplePos="0" relativeHeight="251661312" behindDoc="0" locked="0" layoutInCell="1" allowOverlap="1" wp14:anchorId="46A2A26B" wp14:editId="683DB67D">
                 <wp:simplePos x="0" y="0"/>
                 <wp:positionH relativeFrom="column">
                   <wp:posOffset>3908857</wp:posOffset>
@@ -2976,15 +2882,7 @@
                       <wps:txbx>
                         <w:txbxContent>
                           <w:p>
-                            <w:pPr>
-                              <w:rPr>
-                                <w:lang w:val="pt-BR"/>
-                              </w:rPr>
-                            </w:pPr>
                             <w:r>
-                              <w:rPr>
-                                <w:lang w:val="pt-BR"/>
-                              </w:rPr>
                               <w:t>B</w:t>
                             </w:r>
                           </w:p>
@@ -3011,19 +2909,11 @@
           </mc:Choice>
           <mc:Fallback>
             <w:pict>
-              <v:shape w14:anchorId="46A2A26B" id="Caixa de Texto 326" o:spid="_x0000_s1030" type="#_x0000_t202" style="position:absolute;left:0;text-align:left;margin-left:307.8pt;margin-top:10.6pt;width:19.9pt;height:23.75pt;z-index:251728384;visibility:visible;mso-wrap-style:square;mso-width-percent:0;mso-height-percent:0;mso-wrap-distance-left:9pt;mso-wrap-distance-top:0;mso-wrap-distance-right:9pt;mso-wrap-distance-bottom:0;mso-position-horizontal:absolute;mso-position-horizontal-relative:text;mso-position-vertical:absolute;mso-position-vertical-relative:text;mso-width-percent:0;mso-height-percent:0;mso-width-relative:margin;mso-height-relative:margin;v-text-anchor:top" o:gfxdata="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" filled="f" stroked="f" strokeweight=".5pt">
+              <v:shape w14:anchorId="46A2A26B" id="Caixa de Texto 326" o:spid="_x0000_s1030" type="#_x0000_t202" style="position:absolute;left:0;text-align:left;margin-left:307.8pt;margin-top:10.6pt;width:19.9pt;height:23.75pt;z-index:251661312;visibility:visible;mso-wrap-style:square;mso-width-percent:0;mso-height-percent:0;mso-wrap-distance-left:9pt;mso-wrap-distance-top:0;mso-wrap-distance-right:9pt;mso-wrap-distance-bottom:0;mso-position-horizontal:absolute;mso-position-horizontal-relative:text;mso-position-vertical:absolute;mso-position-vertical-relative:text;mso-width-percent:0;mso-height-percent:0;mso-width-relative:margin;mso-height-relative:margin;v-text-anchor:top" o:gfxdata="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" filled="f" stroked="f" strokeweight=".5pt">
                 <v:textbox>
                   <w:txbxContent>
                     <w:p>
-                      <w:pPr>
-                        <w:rPr>
-                          <w:lang w:val="pt-BR"/>
-                        </w:rPr>
-                      </w:pPr>
                       <w:r>
-                        <w:rPr>
-                          <w:lang w:val="pt-BR"/>
-                        </w:rPr>
                         <w:t>B</w:t>
                       </w:r>
                     </w:p>
@@ -3043,7 +2933,7 @@
         <mc:AlternateContent>
           <mc:Choice Requires="wps">
             <w:drawing>
-              <wp:anchor distT="0" distB="0" distL="114300" distR="114300" simplePos="0" relativeHeight="251716096" behindDoc="0" locked="0" layoutInCell="1" allowOverlap="1">
+              <wp:anchor distT="0" distB="0" distL="114300" distR="114300" simplePos="0" relativeHeight="251659264" behindDoc="0" locked="0" layoutInCell="1" allowOverlap="1">
                 <wp:simplePos x="0" y="0"/>
                 <wp:positionH relativeFrom="column">
                   <wp:posOffset>3657600</wp:posOffset>
@@ -3094,7 +2984,7 @@
           </mc:Choice>
           <mc:Fallback>
             <w:pict>
-              <v:shape w14:anchorId="667DF80B" id="Conector: Curvo 325" o:spid="_x0000_s1026" type="#_x0000_t38" style="position:absolute;margin-left:4in;margin-top:7.35pt;width:22.2pt;height:137.1pt;z-index:251716096;visibility:visible;mso-wrap-style:square;mso-wrap-distance-left:9pt;mso-wrap-distance-top:0;mso-wrap-distance-right:9pt;mso-wrap-distance-bottom:0;mso-position-horizontal:absolute;mso-position-horizontal-relative:text;mso-position-vertical:absolute;mso-position-vertical-relative:text" o:gfxdata="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" adj="20468" strokecolor="black [3200]" strokeweight="2pt">
+              <v:shape w14:anchorId="18277D32" id="Conector: Curvo 325" o:spid="_x0000_s1026" type="#_x0000_t38" style="position:absolute;margin-left:4in;margin-top:7.35pt;width:22.2pt;height:137.1pt;z-index:251659264;visibility:visible;mso-wrap-style:square;mso-wrap-distance-left:9pt;mso-wrap-distance-top:0;mso-wrap-distance-right:9pt;mso-wrap-distance-bottom:0;mso-position-horizontal:absolute;mso-position-horizontal-relative:text;mso-position-vertical:absolute;mso-position-vertical-relative:text" o:gfxdata="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" adj="20468" strokecolor="black [3200]" strokeweight="2pt">
                 <v:shadow on="t" color="black" opacity="24903f" origin=",.5" offset="0,.55556mm"/>
               </v:shape>
             </w:pict>
@@ -3109,79 +2999,7 @@
         <mc:AlternateContent>
           <mc:Choice Requires="wps">
             <w:drawing>
-              <wp:anchor distT="0" distB="0" distL="114300" distR="114300" simplePos="0" relativeHeight="251693568" behindDoc="0" locked="0" layoutInCell="1" allowOverlap="1">
-                <wp:simplePos x="0" y="0"/>
-                <wp:positionH relativeFrom="column">
-                  <wp:posOffset>3667327</wp:posOffset>
-                </wp:positionH>
-                <wp:positionV relativeFrom="paragraph">
-                  <wp:posOffset>93101</wp:posOffset>
-                </wp:positionV>
-                <wp:extent cx="456389" cy="729574"/>
-                <wp:effectExtent l="38100" t="38100" r="58420" b="90170"/>
-                <wp:wrapNone/>
-                <wp:docPr id="322" name="Conector: Curvo 322"/>
-                <wp:cNvGraphicFramePr/>
-                <a:graphic xmlns:a="http://schemas.openxmlformats.org/drawingml/2006/main">
-                  <a:graphicData uri="http://schemas.microsoft.com/office/word/2010/wordprocessingShape">
-                    <wps:wsp>
-                      <wps:cNvCnPr/>
-                      <wps:spPr>
-                        <a:xfrm flipV="1">
-                          <a:off x="0" y="0"/>
-                          <a:ext cx="456389" cy="729574"/>
-                        </a:xfrm>
-                        <a:prstGeom prst="curvedConnector3">
-                          <a:avLst>
-                            <a:gd name="adj1" fmla="val 28555"/>
-                          </a:avLst>
-                        </a:prstGeom>
-                      </wps:spPr>
-                      <wps:style>
-                        <a:lnRef idx="2">
-                          <a:schemeClr val="dk1"/>
-                        </a:lnRef>
-                        <a:fillRef idx="0">
-                          <a:schemeClr val="dk1"/>
-                        </a:fillRef>
-                        <a:effectRef idx="1">
-                          <a:schemeClr val="dk1"/>
-                        </a:effectRef>
-                        <a:fontRef idx="minor">
-                          <a:schemeClr val="tx1"/>
-                        </a:fontRef>
-                      </wps:style>
-                      <wps:bodyPr/>
-                    </wps:wsp>
-                  </a:graphicData>
-                </a:graphic>
-                <wp14:sizeRelH relativeFrom="margin">
-                  <wp14:pctWidth>0</wp14:pctWidth>
-                </wp14:sizeRelH>
-                <wp14:sizeRelV relativeFrom="margin">
-                  <wp14:pctHeight>0</wp14:pctHeight>
-                </wp14:sizeRelV>
-              </wp:anchor>
-            </w:drawing>
-          </mc:Choice>
-          <mc:Fallback>
-            <w:pict>
-              <v:shape w14:anchorId="4D379E4E" id="Conector: Curvo 322" o:spid="_x0000_s1026" type="#_x0000_t38" style="position:absolute;margin-left:288.75pt;margin-top:7.35pt;width:35.95pt;height:57.45pt;flip:y;z-index:251693568;visibility:visible;mso-wrap-style:square;mso-width-percent:0;mso-height-percent:0;mso-wrap-distance-left:9pt;mso-wrap-distance-top:0;mso-wrap-distance-right:9pt;mso-wrap-distance-bottom:0;mso-position-horizontal:absolute;mso-position-horizontal-relative:text;mso-position-vertical:absolute;mso-position-vertical-relative:text;mso-width-percent:0;mso-height-percent:0;mso-width-relative:margin;mso-height-relative:margin" o:gfxdata="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" adj="6168" strokecolor="black [3200]" strokeweight="2pt">
-                <v:shadow on="t" color="black" opacity="24903f" origin=",.5" offset="0,.55556mm"/>
-              </v:shape>
-            </w:pict>
-          </mc:Fallback>
-        </mc:AlternateContent>
-      </w:r>
-      <w:r>
-        <w:rPr>
-          <w:rFonts w:eastAsiaTheme="minorEastAsia"/>
-          <w:noProof/>
-        </w:rPr>
-        <mc:AlternateContent>
-          <mc:Choice Requires="wps">
-            <w:drawing>
-              <wp:anchor distT="0" distB="0" distL="114300" distR="114300" simplePos="0" relativeHeight="251614720" behindDoc="0" locked="0" layoutInCell="1" allowOverlap="1">
+              <wp:anchor distT="0" distB="0" distL="114300" distR="114300" simplePos="0" relativeHeight="251648512" behindDoc="0" locked="0" layoutInCell="1" allowOverlap="1">
                 <wp:simplePos x="0" y="0"/>
                 <wp:positionH relativeFrom="column">
                   <wp:posOffset>-97278</wp:posOffset>
@@ -3238,7 +3056,7 @@
           </mc:Choice>
           <mc:Fallback>
             <w:pict>
-              <v:shape w14:anchorId="2AEEB229" id="Conector: Curvo 311" o:spid="_x0000_s1026" type="#_x0000_t38" style="position:absolute;margin-left:-7.65pt;margin-top:20.3pt;width:49pt;height:61.3pt;flip:x;z-index:251614720;visibility:visible;mso-wrap-style:square;mso-width-percent:0;mso-height-percent:0;mso-wrap-distance-left:9pt;mso-wrap-distance-top:0;mso-wrap-distance-right:9pt;mso-wrap-distance-bottom:0;mso-position-horizontal:absolute;mso-position-horizontal-relative:text;mso-position-vertical:absolute;mso-position-vertical-relative:text;mso-width-percent:0;mso-height-percent:0;mso-width-relative:margin;mso-height-relative:margin" o:gfxdata="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" adj="21791" strokecolor="black [3200]" strokeweight="2pt">
+              <v:shape w14:anchorId="40B6F343" id="Conector: Curvo 311" o:spid="_x0000_s1026" type="#_x0000_t38" style="position:absolute;margin-left:-7.65pt;margin-top:20.3pt;width:49pt;height:61.3pt;flip:x;z-index:251648512;visibility:visible;mso-wrap-style:square;mso-width-percent:0;mso-height-percent:0;mso-wrap-distance-left:9pt;mso-wrap-distance-top:0;mso-wrap-distance-right:9pt;mso-wrap-distance-bottom:0;mso-position-horizontal:absolute;mso-position-horizontal-relative:text;mso-position-vertical:absolute;mso-position-vertical-relative:text;mso-width-percent:0;mso-height-percent:0;mso-width-relative:margin;mso-height-relative:margin" o:gfxdata="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" adj="21791" strokecolor="black [3200]" strokeweight="2pt">
                 <v:shadow on="t" color="black" opacity="24903f" origin=",.5" offset="0,.55556mm"/>
               </v:shape>
             </w:pict>
@@ -3253,7 +3071,7 @@
         <mc:AlternateContent>
           <mc:Choice Requires="wps">
             <w:drawing>
-              <wp:anchor distT="0" distB="0" distL="114300" distR="114300" simplePos="0" relativeHeight="251689472" behindDoc="0" locked="0" layoutInCell="1" allowOverlap="1" wp14:anchorId="3CF23886" wp14:editId="336F301E">
+              <wp:anchor distT="0" distB="0" distL="114300" distR="114300" simplePos="0" relativeHeight="251668992" behindDoc="0" locked="0" layoutInCell="1" allowOverlap="1" wp14:anchorId="3CF23886" wp14:editId="336F301E">
                 <wp:simplePos x="0" y="0"/>
                 <wp:positionH relativeFrom="column">
                   <wp:posOffset>2071370</wp:posOffset>
@@ -3286,15 +3104,7 @@
                       <wps:txbx>
                         <w:txbxContent>
                           <w:p>
-                            <w:pPr>
-                              <w:rPr>
-                                <w:lang w:val="pt-BR"/>
-                              </w:rPr>
-                            </w:pPr>
                             <w:r>
-                              <w:rPr>
-                                <w:lang w:val="pt-BR"/>
-                              </w:rPr>
                               <w:t>C</w:t>
                             </w:r>
                           </w:p>
@@ -3321,19 +3131,11 @@
           </mc:Choice>
           <mc:Fallback>
             <w:pict>
-              <v:shape w14:anchorId="3CF23886" id="Caixa de Texto 321" o:spid="_x0000_s1031" type="#_x0000_t202" style="position:absolute;left:0;text-align:left;margin-left:163.1pt;margin-top:9.1pt;width:19.9pt;height:23.75pt;z-index:251689472;visibility:visible;mso-wrap-style:square;mso-width-percent:0;mso-height-percent:0;mso-wrap-distance-left:9pt;mso-wrap-distance-top:0;mso-wrap-distance-right:9pt;mso-wrap-distance-bottom:0;mso-position-horizontal:absolute;mso-position-horizontal-relative:text;mso-position-vertical:absolute;mso-position-vertical-relative:text;mso-width-percent:0;mso-height-percent:0;mso-width-relative:margin;mso-height-relative:margin;v-text-anchor:top" o:gfxdata="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" filled="f" stroked="f" strokeweight=".5pt">
+              <v:shape w14:anchorId="3CF23886" id="Caixa de Texto 321" o:spid="_x0000_s1031" type="#_x0000_t202" style="position:absolute;left:0;text-align:left;margin-left:163.1pt;margin-top:9.1pt;width:19.9pt;height:23.75pt;z-index:251668992;visibility:visible;mso-wrap-style:square;mso-width-percent:0;mso-height-percent:0;mso-wrap-distance-left:9pt;mso-wrap-distance-top:0;mso-wrap-distance-right:9pt;mso-wrap-distance-bottom:0;mso-position-horizontal:absolute;mso-position-horizontal-relative:text;mso-position-vertical:absolute;mso-position-vertical-relative:text;mso-width-percent:0;mso-height-percent:0;mso-width-relative:margin;mso-height-relative:margin;v-text-anchor:top" o:gfxdata="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" filled="f" stroked="f" strokeweight=".5pt">
                 <v:textbox>
                   <w:txbxContent>
                     <w:p>
-                      <w:pPr>
-                        <w:rPr>
-                          <w:lang w:val="pt-BR"/>
-                        </w:rPr>
-                      </w:pPr>
                       <w:r>
-                        <w:rPr>
-                          <w:lang w:val="pt-BR"/>
-                        </w:rPr>
                         <w:t>C</w:t>
                       </w:r>
                     </w:p>
@@ -3353,7 +3155,7 @@
         <mc:AlternateContent>
           <mc:Choice Requires="wps">
             <w:drawing>
-              <wp:anchor distT="0" distB="0" distL="114300" distR="114300" simplePos="0" relativeHeight="251628032" behindDoc="0" locked="0" layoutInCell="1" allowOverlap="1">
+              <wp:anchor distT="0" distB="0" distL="114300" distR="114300" simplePos="0" relativeHeight="251649536" behindDoc="0" locked="0" layoutInCell="1" allowOverlap="1">
                 <wp:simplePos x="0" y="0"/>
                 <wp:positionH relativeFrom="column">
                   <wp:posOffset>-97277</wp:posOffset>
@@ -3410,7 +3212,7 @@
           </mc:Choice>
           <mc:Fallback>
             <w:pict>
-              <v:shape w14:anchorId="70571982" id="Conector: Curvo 312" o:spid="_x0000_s1026" type="#_x0000_t38" style="position:absolute;margin-left:-7.65pt;margin-top:80.85pt;width:163.15pt;height:93.45pt;z-index:251628032;visibility:visible;mso-wrap-style:square;mso-width-percent:0;mso-height-percent:0;mso-wrap-distance-left:9pt;mso-wrap-distance-top:0;mso-wrap-distance-right:9pt;mso-wrap-distance-bottom:0;mso-position-horizontal:absolute;mso-position-horizontal-relative:text;mso-position-vertical:absolute;mso-position-vertical-relative:text;mso-width-percent:0;mso-height-percent:0;mso-width-relative:margin;mso-height-relative:margin" o:gfxdata="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" adj="-3" strokecolor="black [3200]" strokeweight="2pt">
+              <v:shape w14:anchorId="1015FE75" id="Conector: Curvo 312" o:spid="_x0000_s1026" type="#_x0000_t38" style="position:absolute;margin-left:-7.65pt;margin-top:80.85pt;width:163.15pt;height:93.45pt;z-index:251649536;visibility:visible;mso-wrap-style:square;mso-width-percent:0;mso-height-percent:0;mso-wrap-distance-left:9pt;mso-wrap-distance-top:0;mso-wrap-distance-right:9pt;mso-wrap-distance-bottom:0;mso-position-horizontal:absolute;mso-position-horizontal-relative:text;mso-position-vertical:absolute;mso-position-vertical-relative:text;mso-width-percent:0;mso-height-percent:0;mso-width-relative:margin;mso-height-relative:margin" o:gfxdata="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" adj="-3" strokecolor="black [3200]" strokeweight="2pt">
                 <v:shadow on="t" color="black" opacity="24903f" origin=",.5" offset="0,.55556mm"/>
               </v:shape>
             </w:pict>
@@ -3425,7 +3227,7 @@
         <mc:AlternateContent>
           <mc:Choice Requires="wps">
             <w:drawing>
-              <wp:anchor distT="0" distB="0" distL="114300" distR="114300" simplePos="0" relativeHeight="251574784" behindDoc="0" locked="0" layoutInCell="1" allowOverlap="1">
+              <wp:anchor distT="0" distB="0" distL="114300" distR="114300" simplePos="0" relativeHeight="251644416" behindDoc="0" locked="0" layoutInCell="1" allowOverlap="1">
                 <wp:simplePos x="0" y="0"/>
                 <wp:positionH relativeFrom="column">
                   <wp:posOffset>67310</wp:posOffset>
@@ -3474,7 +3276,7 @@
           </mc:Choice>
           <mc:Fallback>
             <w:pict>
-              <v:line w14:anchorId="5B96B233" id="Conector reto 306" o:spid="_x0000_s1026" style="position:absolute;flip:x;z-index:251574784;visibility:visible;mso-wrap-style:square;mso-wrap-distance-left:9pt;mso-wrap-distance-top:0;mso-wrap-distance-right:9pt;mso-wrap-distance-bottom:0;mso-position-horizontal:absolute;mso-position-horizontal-relative:text;mso-position-vertical:absolute;mso-position-vertical-relative:text" from="5.3pt,35.2pt" to="37.45pt,35.2pt" o:gfxdata="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" strokecolor="black [3200]" strokeweight="2pt">
+              <v:line w14:anchorId="4479D82C" id="Conector reto 306" o:spid="_x0000_s1026" style="position:absolute;flip:x;z-index:251644416;visibility:visible;mso-wrap-style:square;mso-wrap-distance-left:9pt;mso-wrap-distance-top:0;mso-wrap-distance-right:9pt;mso-wrap-distance-bottom:0;mso-position-horizontal:absolute;mso-position-horizontal-relative:text;mso-position-vertical:absolute;mso-position-vertical-relative:text" from="5.3pt,35.2pt" to="37.45pt,35.2pt" o:gfxdata="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" strokecolor="black [3200]" strokeweight="2pt">
                 <v:shadow on="t" color="black" opacity="24903f" origin=",.5" offset="0,.55556mm"/>
               </v:line>
             </w:pict>
@@ -3665,6 +3467,8 @@
           <w:rFonts w:eastAsiaTheme="minorEastAsia"/>
         </w:rPr>
       </w:pPr>
+      <w:bookmarkStart w:id="26" w:name="_GoBack"/>
+      <w:bookmarkEnd w:id="26"/>
       <w:r>
         <w:rPr>
           <w:rFonts w:eastAsiaTheme="minorEastAsia"/>
@@ -3673,7 +3477,7 @@
         <mc:AlternateContent>
           <mc:Choice Requires="wps">
             <w:drawing>
-              <wp:anchor distT="0" distB="0" distL="114300" distR="114300" simplePos="0" relativeHeight="251693056" behindDoc="0" locked="0" layoutInCell="1" allowOverlap="1">
+              <wp:anchor distT="0" distB="0" distL="114300" distR="114300" simplePos="0" relativeHeight="251671040" behindDoc="0" locked="0" layoutInCell="1" allowOverlap="1">
                 <wp:simplePos x="0" y="0"/>
                 <wp:positionH relativeFrom="column">
                   <wp:posOffset>2256817</wp:posOffset>
@@ -3722,7 +3526,7 @@
           </mc:Choice>
           <mc:Fallback>
             <w:pict>
-              <v:shape w14:anchorId="6057D947" id="Conector: Curvo 334" o:spid="_x0000_s1026" type="#_x0000_t38" style="position:absolute;margin-left:177.7pt;margin-top:10.3pt;width:13pt;height:28.3pt;flip:x;z-index:251693056;visibility:visible;mso-wrap-style:square;mso-wrap-distance-left:9pt;mso-wrap-distance-top:0;mso-wrap-distance-right:9pt;mso-wrap-distance-bottom:0;mso-position-horizontal:absolute;mso-position-horizontal-relative:text;mso-position-vertical:absolute;mso-position-vertical-relative:text" o:gfxdata="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" adj="10800" strokecolor="black [3200]" strokeweight="2pt">
+              <v:shape w14:anchorId="3F45AFCD" id="Conector: Curvo 334" o:spid="_x0000_s1026" type="#_x0000_t38" style="position:absolute;margin-left:177.7pt;margin-top:10.3pt;width:13pt;height:28.3pt;flip:x;z-index:251671040;visibility:visible;mso-wrap-style:square;mso-wrap-distance-left:9pt;mso-wrap-distance-top:0;mso-wrap-distance-right:9pt;mso-wrap-distance-bottom:0;mso-position-horizontal:absolute;mso-position-horizontal-relative:text;mso-position-vertical:absolute;mso-position-vertical-relative:text" o:gfxdata="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" adj="10800" strokecolor="black [3200]" strokeweight="2pt">
                 <v:shadow on="t" color="black" opacity="24903f" origin=",.5" offset="0,.55556mm"/>
               </v:shape>
             </w:pict>
@@ -3737,7 +3541,7 @@
         <mc:AlternateContent>
           <mc:Choice Requires="wps">
             <w:drawing>
-              <wp:anchor distT="0" distB="0" distL="114300" distR="114300" simplePos="0" relativeHeight="251691008" behindDoc="0" locked="0" layoutInCell="1" allowOverlap="1">
+              <wp:anchor distT="0" distB="0" distL="114300" distR="114300" simplePos="0" relativeHeight="251670016" behindDoc="0" locked="0" layoutInCell="1" allowOverlap="1">
                 <wp:simplePos x="0" y="0"/>
                 <wp:positionH relativeFrom="column">
                   <wp:posOffset>2402731</wp:posOffset>
@@ -3792,7 +3596,7 @@
           </mc:Choice>
           <mc:Fallback>
             <w:pict>
-              <v:line w14:anchorId="03D8473D" id="Conector reto 332" o:spid="_x0000_s1026" style="position:absolute;flip:x y;z-index:251691008;visibility:visible;mso-wrap-style:square;mso-width-percent:0;mso-height-percent:0;mso-wrap-distance-left:9pt;mso-wrap-distance-top:0;mso-wrap-distance-right:9pt;mso-wrap-distance-bottom:0;mso-position-horizontal:absolute;mso-position-horizontal-relative:text;mso-position-vertical:absolute;mso-position-vertical-relative:text;mso-width-percent:0;mso-height-percent:0;mso-width-relative:margin;mso-height-relative:margin" from="189.2pt,10.15pt" to="238.95pt,10.25pt" o:gfxdata="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" strokecolor="black [3200]" strokeweight="2pt">
+              <v:line w14:anchorId="71FCD48A" id="Conector reto 332" o:spid="_x0000_s1026" style="position:absolute;flip:x y;z-index:251670016;visibility:visible;mso-wrap-style:square;mso-width-percent:0;mso-height-percent:0;mso-wrap-distance-left:9pt;mso-wrap-distance-top:0;mso-wrap-distance-right:9pt;mso-wrap-distance-bottom:0;mso-position-horizontal:absolute;mso-position-horizontal-relative:text;mso-position-vertical:absolute;mso-position-vertical-relative:text;mso-width-percent:0;mso-height-percent:0;mso-width-relative:margin;mso-height-relative:margin" from="189.2pt,10.15pt" to="238.95pt,10.25pt" o:gfxdata="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" strokecolor="black [3200]" strokeweight="2pt">
                 <v:shadow on="t" color="black" opacity="24903f" origin=",.5" offset="0,.55556mm"/>
               </v:line>
             </w:pict>
@@ -3815,7 +3619,7 @@
         <mc:AlternateContent>
           <mc:Choice Requires="wps">
             <w:drawing>
-              <wp:anchor distT="0" distB="0" distL="114300" distR="114300" simplePos="0" relativeHeight="251653632" behindDoc="0" locked="0" layoutInCell="1" allowOverlap="1">
+              <wp:anchor distT="0" distB="0" distL="114300" distR="114300" simplePos="0" relativeHeight="251656704" behindDoc="0" locked="0" layoutInCell="1" allowOverlap="1">
                 <wp:simplePos x="0" y="0"/>
                 <wp:positionH relativeFrom="column">
                   <wp:posOffset>2626468</wp:posOffset>
@@ -3864,7 +3668,7 @@
           </mc:Choice>
           <mc:Fallback>
             <w:pict>
-              <v:line w14:anchorId="4D926762" id="Conector reto 315" o:spid="_x0000_s1026" style="position:absolute;z-index:251653632;visibility:visible;mso-wrap-style:square;mso-wrap-distance-left:9pt;mso-wrap-distance-top:0;mso-wrap-distance-right:9pt;mso-wrap-distance-bottom:0;mso-position-horizontal:absolute;mso-position-horizontal-relative:text;mso-position-vertical:absolute;mso-position-vertical-relative:text" from="206.8pt,1.05pt" to="206.8pt,45.5pt" o:gfxdata="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" strokecolor="black [3200]" strokeweight="2pt">
+              <v:line w14:anchorId="688C12B6" id="Conector reto 315" o:spid="_x0000_s1026" style="position:absolute;z-index:251656704;visibility:visible;mso-wrap-style:square;mso-wrap-distance-left:9pt;mso-wrap-distance-top:0;mso-wrap-distance-right:9pt;mso-wrap-distance-bottom:0;mso-position-horizontal:absolute;mso-position-horizontal-relative:text;mso-position-vertical:absolute;mso-position-vertical-relative:text" from="206.8pt,1.05pt" to="206.8pt,45.5pt" o:gfxdata="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" strokecolor="black [3200]" strokeweight="2pt">
                 <v:shadow on="t" color="black" opacity="24903f" origin=",.5" offset="0,.55556mm"/>
               </v:line>
             </w:pict>
@@ -3879,7 +3683,7 @@
         <mc:AlternateContent>
           <mc:Choice Requires="wps">
             <w:drawing>
-              <wp:anchor distT="0" distB="0" distL="114300" distR="114300" simplePos="0" relativeHeight="251648512" behindDoc="0" locked="0" layoutInCell="1" allowOverlap="1">
+              <wp:anchor distT="0" distB="0" distL="114300" distR="114300" simplePos="0" relativeHeight="251653632" behindDoc="0" locked="0" layoutInCell="1" allowOverlap="1">
                 <wp:simplePos x="0" y="0"/>
                 <wp:positionH relativeFrom="column">
                   <wp:posOffset>2499995</wp:posOffset>
@@ -3928,7 +3732,7 @@
           </mc:Choice>
           <mc:Fallback>
             <w:pict>
-              <v:line w14:anchorId="30AD4573" id="Conector reto 314" o:spid="_x0000_s1026" style="position:absolute;z-index:251648512;visibility:visible;mso-wrap-style:square;mso-wrap-distance-left:9pt;mso-wrap-distance-top:0;mso-wrap-distance-right:9pt;mso-wrap-distance-bottom:0;mso-position-horizontal:absolute;mso-position-horizontal-relative:text;mso-position-vertical:absolute;mso-position-vertical-relative:text" from="196.85pt,14.75pt" to="196.85pt,32.35pt" o:gfxdata="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" strokecolor="black [3200]" strokeweight="2pt">
+              <v:line w14:anchorId="54A9E378" id="Conector reto 314" o:spid="_x0000_s1026" style="position:absolute;z-index:251653632;visibility:visible;mso-wrap-style:square;mso-wrap-distance-left:9pt;mso-wrap-distance-top:0;mso-wrap-distance-right:9pt;mso-wrap-distance-bottom:0;mso-position-horizontal:absolute;mso-position-horizontal-relative:text;mso-position-vertical:absolute;mso-position-vertical-relative:text" from="196.85pt,14.75pt" to="196.85pt,32.35pt" o:gfxdata="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" strokecolor="black [3200]" strokeweight="2pt">
                 <v:shadow on="t" color="black" opacity="24903f" origin=",.5" offset="0,.55556mm"/>
               </v:line>
             </w:pict>
@@ -3951,7 +3755,7 @@
         <mc:AlternateContent>
           <mc:Choice Requires="wps">
             <w:drawing>
-              <wp:anchor distT="0" distB="0" distL="114300" distR="114300" simplePos="0" relativeHeight="251758080" behindDoc="0" locked="0" layoutInCell="1" allowOverlap="1">
+              <wp:anchor distT="0" distB="0" distL="114300" distR="114300" simplePos="0" relativeHeight="251673088" behindDoc="0" locked="0" layoutInCell="1" allowOverlap="1">
                 <wp:simplePos x="0" y="0"/>
                 <wp:positionH relativeFrom="column">
                   <wp:posOffset>321013</wp:posOffset>
@@ -4006,7 +3810,7 @@
           </mc:Choice>
           <mc:Fallback>
             <w:pict>
-              <v:line w14:anchorId="5245C50E" id="Conector reto 333" o:spid="_x0000_s1026" style="position:absolute;z-index:251758080;visibility:visible;mso-wrap-style:square;mso-width-percent:0;mso-height-percent:0;mso-wrap-distance-left:9pt;mso-wrap-distance-top:0;mso-wrap-distance-right:9pt;mso-wrap-distance-bottom:0;mso-position-horizontal:absolute;mso-position-horizontal-relative:text;mso-position-vertical:absolute;mso-position-vertical-relative:text;mso-width-percent:0;mso-height-percent:0;mso-width-relative:margin;mso-height-relative:margin" from="25.3pt,3.35pt" to="188.3pt,9.4pt" o:gfxdata="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" strokecolor="black [3200]" strokeweight="2pt">
+              <v:line w14:anchorId="7A9EA5BE" id="Conector reto 333" o:spid="_x0000_s1026" style="position:absolute;z-index:251673088;visibility:visible;mso-wrap-style:square;mso-width-percent:0;mso-height-percent:0;mso-wrap-distance-left:9pt;mso-wrap-distance-top:0;mso-wrap-distance-right:9pt;mso-wrap-distance-bottom:0;mso-position-horizontal:absolute;mso-position-horizontal-relative:text;mso-position-vertical:absolute;mso-position-vertical-relative:text;mso-width-percent:0;mso-height-percent:0;mso-width-relative:margin;mso-height-relative:margin" from="25.3pt,3.35pt" to="188.3pt,9.4pt" o:gfxdata="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" strokecolor="black [3200]" strokeweight="2pt">
                 <v:shadow on="t" color="black" opacity="24903f" origin=",.5" offset="0,.55556mm"/>
               </v:line>
             </w:pict>
@@ -4021,7 +3825,7 @@
         <mc:AlternateContent>
           <mc:Choice Requires="wps">
             <w:drawing>
-              <wp:anchor distT="0" distB="0" distL="114300" distR="114300" simplePos="0" relativeHeight="251687936" behindDoc="0" locked="0" layoutInCell="1" allowOverlap="1">
+              <wp:anchor distT="0" distB="0" distL="114300" distR="114300" simplePos="0" relativeHeight="251667968" behindDoc="0" locked="0" layoutInCell="1" allowOverlap="1">
                 <wp:simplePos x="0" y="0"/>
                 <wp:positionH relativeFrom="column">
                   <wp:posOffset>4007282</wp:posOffset>
@@ -4070,7 +3874,7 @@
           </mc:Choice>
           <mc:Fallback>
             <w:pict>
-              <v:line w14:anchorId="7436C9D1" id="Conector reto 328" o:spid="_x0000_s1026" style="position:absolute;z-index:251687936;visibility:visible;mso-wrap-style:square;mso-wrap-distance-left:9pt;mso-wrap-distance-top:0;mso-wrap-distance-right:9pt;mso-wrap-distance-bottom:0;mso-position-horizontal:absolute;mso-position-horizontal-relative:text;mso-position-vertical:absolute;mso-position-vertical-relative:text" from="315.55pt,9.4pt" to="462.65pt,10.15pt" o:gfxdata="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" strokecolor="black [3200]" strokeweight="2pt">
+              <v:line w14:anchorId="5CF7930C" id="Conector reto 328" o:spid="_x0000_s1026" style="position:absolute;z-index:251667968;visibility:visible;mso-wrap-style:square;mso-wrap-distance-left:9pt;mso-wrap-distance-top:0;mso-wrap-distance-right:9pt;mso-wrap-distance-bottom:0;mso-position-horizontal:absolute;mso-position-horizontal-relative:text;mso-position-vertical:absolute;mso-position-vertical-relative:text" from="315.55pt,9.4pt" to="462.65pt,10.15pt" o:gfxdata="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" strokecolor="black [3200]" strokeweight="2pt">
                 <v:shadow on="t" color="black" opacity="24903f" origin=",.5" offset="0,.55556mm"/>
               </v:line>
             </w:pict>
@@ -4085,7 +3889,7 @@
         <mc:AlternateContent>
           <mc:Choice Requires="wps">
             <w:drawing>
-              <wp:anchor distT="0" distB="0" distL="114300" distR="114300" simplePos="0" relativeHeight="251676672" behindDoc="0" locked="0" layoutInCell="1" allowOverlap="1">
+              <wp:anchor distT="0" distB="0" distL="114300" distR="114300" simplePos="0" relativeHeight="251665920" behindDoc="0" locked="0" layoutInCell="1" allowOverlap="1">
                 <wp:simplePos x="0" y="0"/>
                 <wp:positionH relativeFrom="column">
                   <wp:posOffset>2334463</wp:posOffset>
@@ -4140,7 +3944,7 @@
           </mc:Choice>
           <mc:Fallback>
             <w:pict>
-              <v:line w14:anchorId="76A4ED60" id="Conector reto 320" o:spid="_x0000_s1026" style="position:absolute;z-index:251676672;visibility:visible;mso-wrap-style:square;mso-width-percent:0;mso-height-percent:0;mso-wrap-distance-left:9pt;mso-wrap-distance-top:0;mso-wrap-distance-right:9pt;mso-wrap-distance-bottom:0;mso-position-horizontal:absolute;mso-position-horizontal-relative:text;mso-position-vertical:absolute;mso-position-vertical-relative:text;mso-width-percent:0;mso-height-percent:0;mso-width-relative:margin;mso-height-relative:margin" from="183.8pt,8.7pt" to="197.55pt,9.45pt" o:gfxdata="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" strokecolor="black [3200]" strokeweight="2pt">
+              <v:line w14:anchorId="5C63A5D0" id="Conector reto 320" o:spid="_x0000_s1026" style="position:absolute;z-index:251665920;visibility:visible;mso-wrap-style:square;mso-width-percent:0;mso-height-percent:0;mso-wrap-distance-left:9pt;mso-wrap-distance-top:0;mso-wrap-distance-right:9pt;mso-wrap-distance-bottom:0;mso-position-horizontal:absolute;mso-position-horizontal-relative:text;mso-position-vertical:absolute;mso-position-vertical-relative:text;mso-width-percent:0;mso-height-percent:0;mso-width-relative:margin;mso-height-relative:margin" from="183.8pt,8.7pt" to="197.55pt,9.45pt" o:gfxdata="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" strokecolor="black [3200]" strokeweight="2pt">
                 <v:shadow on="t" color="black" opacity="24903f" origin=",.5" offset="0,.55556mm"/>
               </v:line>
             </w:pict>
@@ -4155,7 +3959,7 @@
         <mc:AlternateContent>
           <mc:Choice Requires="wps">
             <w:drawing>
-              <wp:anchor distT="0" distB="0" distL="114300" distR="114300" simplePos="0" relativeHeight="251673600" behindDoc="0" locked="0" layoutInCell="1" allowOverlap="1">
+              <wp:anchor distT="0" distB="0" distL="114300" distR="114300" simplePos="0" relativeHeight="251664896" behindDoc="0" locked="0" layoutInCell="1" allowOverlap="1">
                 <wp:simplePos x="0" y="0"/>
                 <wp:positionH relativeFrom="column">
                   <wp:posOffset>3287949</wp:posOffset>
@@ -4206,7 +4010,7 @@
           </mc:Choice>
           <mc:Fallback>
             <w:pict>
-              <v:shape w14:anchorId="10A033E4" id="Conector: Curvo 317" o:spid="_x0000_s1026" type="#_x0000_t38" style="position:absolute;margin-left:258.9pt;margin-top:9.5pt;width:10.7pt;height:29.85pt;flip:y;z-index:251673600;visibility:visible;mso-wrap-style:square;mso-wrap-distance-left:9pt;mso-wrap-distance-top:0;mso-wrap-distance-right:9pt;mso-wrap-distance-bottom:0;mso-position-horizontal:absolute;mso-position-horizontal-relative:text;mso-position-vertical:absolute;mso-position-vertical-relative:text" o:gfxdata="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" adj="29291" strokecolor="black [3200]" strokeweight="2pt">
+              <v:shape w14:anchorId="6FD2B6F7" id="Conector: Curvo 317" o:spid="_x0000_s1026" type="#_x0000_t38" style="position:absolute;margin-left:258.9pt;margin-top:9.5pt;width:10.7pt;height:29.85pt;flip:y;z-index:251664896;visibility:visible;mso-wrap-style:square;mso-wrap-distance-left:9pt;mso-wrap-distance-top:0;mso-wrap-distance-right:9pt;mso-wrap-distance-bottom:0;mso-position-horizontal:absolute;mso-position-horizontal-relative:text;mso-position-vertical:absolute;mso-position-vertical-relative:text" o:gfxdata="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" adj="29291" strokecolor="black [3200]" strokeweight="2pt">
                 <v:shadow on="t" color="black" opacity="24903f" origin=",.5" offset="0,.55556mm"/>
               </v:shape>
             </w:pict>
@@ -4221,7 +4025,7 @@
         <mc:AlternateContent>
           <mc:Choice Requires="wps">
             <w:drawing>
-              <wp:anchor distT="0" distB="0" distL="114300" distR="114300" simplePos="0" relativeHeight="251672576" behindDoc="0" locked="0" layoutInCell="1" allowOverlap="1">
+              <wp:anchor distT="0" distB="0" distL="114300" distR="114300" simplePos="0" relativeHeight="251662848" behindDoc="0" locked="0" layoutInCell="1" allowOverlap="1">
                 <wp:simplePos x="0" y="0"/>
                 <wp:positionH relativeFrom="column">
                   <wp:posOffset>2636195</wp:posOffset>
@@ -4270,7 +4074,7 @@
           </mc:Choice>
           <mc:Fallback>
             <w:pict>
-              <v:line w14:anchorId="4982BDBB" id="Conector reto 316" o:spid="_x0000_s1026" style="position:absolute;z-index:251672576;visibility:visible;mso-wrap-style:square;mso-wrap-distance-left:9pt;mso-wrap-distance-top:0;mso-wrap-distance-right:9pt;mso-wrap-distance-bottom:0;mso-position-horizontal:absolute;mso-position-horizontal-relative:text;mso-position-vertical:absolute;mso-position-vertical-relative:text" from="207.55pt,9.5pt" to="316.3pt,9.5pt" o:gfxdata="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" strokecolor="black [3200]" strokeweight="2pt">
+              <v:line w14:anchorId="7E890EC2" id="Conector reto 316" o:spid="_x0000_s1026" style="position:absolute;z-index:251662848;visibility:visible;mso-wrap-style:square;mso-wrap-distance-left:9pt;mso-wrap-distance-top:0;mso-wrap-distance-right:9pt;mso-wrap-distance-bottom:0;mso-position-horizontal:absolute;mso-position-horizontal-relative:text;mso-position-vertical:absolute;mso-position-vertical-relative:text" from="207.55pt,9.5pt" to="316.3pt,9.5pt" o:gfxdata="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" strokecolor="black [3200]" strokeweight="2pt">
                 <v:shadow on="t" color="black" opacity="24903f" origin=",.5" offset="0,.55556mm"/>
               </v:line>
             </w:pict>
@@ -4295,7 +4099,7 @@
         <mc:AlternateContent>
           <mc:Choice Requires="wps">
             <w:drawing>
-              <wp:anchor distT="0" distB="0" distL="114300" distR="114300" simplePos="0" relativeHeight="251634176" behindDoc="0" locked="0" layoutInCell="1" allowOverlap="1">
+              <wp:anchor distT="0" distB="0" distL="114300" distR="114300" simplePos="0" relativeHeight="251650560" behindDoc="0" locked="0" layoutInCell="1" allowOverlap="1">
                 <wp:simplePos x="0" y="0"/>
                 <wp:positionH relativeFrom="column">
                   <wp:posOffset>1972310</wp:posOffset>
@@ -4350,7 +4154,7 @@
           </mc:Choice>
           <mc:Fallback>
             <w:pict>
-              <v:line w14:anchorId="34DD264A" id="Conector reto 313" o:spid="_x0000_s1026" style="position:absolute;z-index:251634176;visibility:visible;mso-wrap-style:square;mso-width-percent:0;mso-height-percent:0;mso-wrap-distance-left:9pt;mso-wrap-distance-top:0;mso-wrap-distance-right:9pt;mso-wrap-distance-bottom:0;mso-position-horizontal:absolute;mso-position-horizontal-relative:text;mso-position-vertical:absolute;mso-position-vertical-relative:text;mso-width-percent:0;mso-height-percent:0;mso-width-relative:margin;mso-height-relative:margin" from="155.3pt,10.05pt" to="261pt,10.05pt" o:gfxdata="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" strokecolor="black [3200]" strokeweight="2pt">
+              <v:line w14:anchorId="3E8B52CC" id="Conector reto 313" o:spid="_x0000_s1026" style="position:absolute;z-index:251650560;visibility:visible;mso-wrap-style:square;mso-width-percent:0;mso-height-percent:0;mso-wrap-distance-left:9pt;mso-wrap-distance-top:0;mso-wrap-distance-right:9pt;mso-wrap-distance-bottom:0;mso-position-horizontal:absolute;mso-position-horizontal-relative:text;mso-position-vertical:absolute;mso-position-vertical-relative:text;mso-width-percent:0;mso-height-percent:0;mso-width-relative:margin;mso-height-relative:margin" from="155.3pt,10.05pt" to="261pt,10.05pt" o:gfxdata="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" strokecolor="black [3200]" strokeweight="2pt">
                 <v:shadow on="t" color="black" opacity="24903f" origin=",.5" offset="0,.55556mm"/>
               </v:line>
             </w:pict>
@@ -4473,96 +4277,19 @@
         <w:pStyle w:val="Ttulo2"/>
         <w:ind w:left="720"/>
       </w:pPr>
-      <w:bookmarkStart w:id="26" w:name="_8kh9tmj6mcpl" w:colFirst="0" w:colLast="0"/>
-      <w:bookmarkEnd w:id="26"/>
+      <w:bookmarkStart w:id="27" w:name="_8kh9tmj6mcpl" w:colFirst="0" w:colLast="0"/>
+      <w:bookmarkEnd w:id="27"/>
       <w:r>
         <w:lastRenderedPageBreak/>
-        <w:t>D</w:t>
-      </w:r>
-      <w:r>
-        <w:t>ivisão do trabalho</w:t>
-      </w:r>
-    </w:p>
-    <w:p>
-      <w:pPr>
-        <w:ind w:left="720"/>
-        <w:rPr>
-          <w:lang w:val="pt-BR"/>
-        </w:rPr>
-      </w:pPr>
-      <w:bookmarkStart w:id="27" w:name="_GoBack"/>
-      <w:bookmarkEnd w:id="27"/>
-      <w:r>
-        <w:t>Como esse projeto foi pouco complexo</w:t>
-      </w:r>
-      <w:r>
-        <w:rPr>
-          <w:lang w:val="pt-BR"/>
-        </w:rPr>
-        <w:t xml:space="preserve"> e possuiu partes em comum com o último projeto,</w:t>
-      </w:r>
-      <w:r>
-        <w:t xml:space="preserve"> não foi necessário haver uma divisão hyper granular do trabalho, porém, as tarefas foram muito bem definidas. A montagem do circuito e a simulação dele foi feita </w:t>
-      </w:r>
-      <w:r>
-        <w:rPr>
-          <w:lang w:val="pt-BR"/>
-        </w:rPr>
-        <w:t>por</w:t>
-      </w:r>
-      <w:r>
-        <w:t xml:space="preserve"> Wesley Silva</w:t>
-      </w:r>
-      <w:r>
-        <w:rPr>
-          <w:lang w:val="pt-BR"/>
-        </w:rPr>
-        <w:t xml:space="preserve"> e Giulia Passarelli</w:t>
-      </w:r>
-      <w:r>
-        <w:t xml:space="preserve">. </w:t>
-      </w:r>
-      <w:r>
-        <w:rPr>
-          <w:lang w:val="pt-BR"/>
-        </w:rPr>
-        <w:t>O</w:t>
-      </w:r>
-      <w:r>
-        <w:t xml:space="preserve"> Matteo Iannoni </w:t>
-      </w:r>
-      <w:r>
-        <w:rPr>
-          <w:lang w:val="pt-BR"/>
-        </w:rPr>
-        <w:t>e a Giulia Passarelli foram</w:t>
-      </w:r>
-      <w:r>
-        <w:t xml:space="preserve"> o</w:t>
-      </w:r>
-      <w:r>
-        <w:rPr>
-          <w:lang w:val="pt-BR"/>
-        </w:rPr>
-        <w:t>s</w:t>
-      </w:r>
-      <w:r>
-        <w:t xml:space="preserve"> autor</w:t>
-      </w:r>
-      <w:r>
-        <w:rPr>
-          <w:lang w:val="pt-BR"/>
-        </w:rPr>
-        <w:t>es</w:t>
-      </w:r>
-      <w:r>
-        <w:t xml:space="preserve"> deste relatório.</w:t>
-      </w:r>
-      <w:r>
-        <w:rPr>
-          <w:lang w:val="pt-BR"/>
-        </w:rPr>
-        <w:t xml:space="preserve"> Os outros integrantes da equipe colaboraram com as partes do último projeto que foram reutilizadas neste.</w:t>
+        <w:t>Divisão do trabalho</w:t>
+      </w:r>
+    </w:p>
+    <w:p>
+      <w:pPr>
+        <w:ind w:left="720"/>
+      </w:pPr>
+      <w:r>
+        <w:t>Como esse projeto foi pouco complexo e possuiu partes em comum com o último projeto, não foi necessário haver uma divisão hyper granular do trabalho, porém, as tarefas foram muito bem definidas. A montagem do circuito e a simulação dele foi feita por Wesley Silva e Giulia Passarelli. O Matteo Iannoni e a Giulia Passarelli foram os autores deste relatório. Os outros integrantes da equipe colaboraram com as partes do último projeto que foram reutilizadas neste.</w:t>
       </w:r>
     </w:p>
     <w:p>
@@ -4657,16 +4384,7 @@
             <w:szCs w:val="20"/>
             <w:u w:val="single"/>
           </w:rPr>
-          <w:t>https://github.com/Ins</w:t>
-        </w:r>
-        <w:r>
-          <w:rPr>
-            <w:color w:val="1155CC"/>
-            <w:sz w:val="20"/>
-            <w:szCs w:val="20"/>
-            <w:u w:val="single"/>
-          </w:rPr>
-          <w:t>per/Z01/blob/master/A-Transistores/A-Transistores.pdf</w:t>
+          <w:t>https://github.com/Insper/Z01/blob/master/A-Transistores/A-Transistores.pdf</w:t>
         </w:r>
       </w:hyperlink>
       <w:r>
@@ -4682,9 +4400,6 @@
     <w:p>
       <w:pPr>
         <w:pStyle w:val="Textodenotaderodap"/>
-        <w:rPr>
-          <w:lang w:val="pt-BR"/>
-        </w:rPr>
       </w:pPr>
       <w:r>
         <w:rPr>
@@ -4708,7 +4423,6 @@
         <w:rPr>
           <w:rFonts w:ascii="Helvetica" w:hAnsi="Helvetica" w:cs="Helvetica"/>
           <w:color w:val="444444"/>
-          <w:lang w:val="pt-BR"/>
         </w:rPr>
         <w:t>, acess</w:t>
       </w:r>
@@ -4716,7 +4430,6 @@
         <w:rPr>
           <w:rFonts w:ascii="Helvetica" w:hAnsi="Helvetica" w:cs="Helvetica"/>
           <w:color w:val="444444"/>
-          <w:lang w:val="pt-BR"/>
         </w:rPr>
         <w:t>ado</w:t>
       </w:r>
@@ -4724,7 +4437,6 @@
         <w:rPr>
           <w:rFonts w:ascii="Helvetica" w:hAnsi="Helvetica" w:cs="Helvetica"/>
           <w:color w:val="444444"/>
-          <w:lang w:val="pt-BR"/>
         </w:rPr>
         <w:t xml:space="preserve"> em </w:t>
       </w:r>
@@ -4732,7 +4444,6 @@
         <w:rPr>
           <w:rFonts w:ascii="Helvetica" w:hAnsi="Helvetica" w:cs="Helvetica"/>
           <w:color w:val="444444"/>
-          <w:lang w:val="pt-BR"/>
         </w:rPr>
         <w:t>7 de março de 2018.</w:t>
       </w:r>
@@ -4742,9 +4453,6 @@
     <w:p>
       <w:pPr>
         <w:pStyle w:val="Textodenotaderodap"/>
-        <w:rPr>
-          <w:lang w:val="pt-BR"/>
-        </w:rPr>
       </w:pPr>
       <w:r>
         <w:rPr>
@@ -4768,7 +4476,6 @@
         <w:rPr>
           <w:rFonts w:ascii="Helvetica" w:hAnsi="Helvetica" w:cs="Helvetica"/>
           <w:color w:val="444444"/>
-          <w:lang w:val="pt-BR"/>
         </w:rPr>
         <w:t>, acessado em 7 de março de 2018.</w:t>
       </w:r>
@@ -4776,11 +4483,6 @@
   </w:footnote>
   <w:footnote w:id="4">
     <w:p>
-      <w:pPr>
-        <w:rPr>
-          <w:lang w:val="pt-BR"/>
-        </w:rPr>
-      </w:pPr>
       <w:r>
         <w:rPr>
           <w:rStyle w:val="Refdenotaderodap"/>
@@ -4805,7 +4507,6 @@
         <w:rPr>
           <w:rFonts w:ascii="Helvetica" w:hAnsi="Helvetica" w:cs="Helvetica"/>
           <w:color w:val="444444"/>
-          <w:lang w:val="pt-BR"/>
         </w:rPr>
         <w:t>, acessado em 7 de março de 2018.</w:t>
       </w:r>
@@ -4823,7 +4524,7 @@
         <w:color w:val="000000"/>
         <w:sz w:val="22"/>
         <w:szCs w:val="22"/>
-        <w:lang w:eastAsia="pt-BR" w:bidi="ar-SA"/>
+        <w:lang w:val="pt-BR" w:eastAsia="pt-BR" w:bidi="ar-SA"/>
       </w:rPr>
     </w:rPrDefault>
     <w:pPrDefault>
@@ -5777,7 +5478,7 @@
 </file>
 
 <file path=customXml/itemProps1.xml><?xml version="1.0" encoding="utf-8"?>
-<ds:datastoreItem xmlns:ds="http://schemas.openxmlformats.org/officeDocument/2006/customXml" ds:itemID="{5BADCB35-4275-480B-9952-FA9FC16F8CC9}">
+<ds:datastoreItem xmlns:ds="http://schemas.openxmlformats.org/officeDocument/2006/customXml" ds:itemID="{CB9F4903-94E2-4053-8C2E-B5175402356F}">
   <ds:schemaRefs>
     <ds:schemaRef ds:uri="http://schemas.openxmlformats.org/officeDocument/2006/bibliography"/>
   </ds:schemaRefs>
